--- a/labs/CS/Labinf4/ЛабИнфа4.docx
+++ b/labs/CS/Labinf4/ЛабИнфа4.docx
@@ -104,7 +104,7 @@
         <w:t xml:space="preserve">Вариант </w:t>
       </w:r>
       <w:r>
-        <w:t>4</w:t>
+        <w:t>1</w:t>
       </w:r>
     </w:p>
     <w:p>
@@ -294,10 +294,10 @@
       </w:sdtPr>
       <w:sdtEndPr>
         <w:rPr>
-          <w:rFonts w:asciiTheme="majorHAnsi" w:hAnsiTheme="majorHAnsi"/>
+          <w:rFonts w:asciiTheme="minorHAnsi" w:eastAsiaTheme="minorHAnsi" w:hAnsiTheme="minorHAnsi"/>
           <w:noProof/>
-          <w:sz w:val="32"/>
-          <w:szCs w:val="32"/>
+          <w:color w:val="auto"/>
+          <w:szCs w:val="24"/>
         </w:rPr>
       </w:sdtEndPr>
       <w:sdtContent>
@@ -318,763 +318,374 @@
               <w:bCs/>
               <w:color w:val="000000" w:themeColor="text1"/>
             </w:rPr>
-            <w:t>Содержание</w:t>
+            <w:t>Содержани</w:t>
           </w:r>
-        </w:p>
-        <w:p>
-          <w:pPr>
-            <w:spacing w:line="360" w:lineRule="auto"/>
+          <w:r>
             <w:rPr>
               <w:rFonts w:ascii="Times New Roman" w:hAnsi="Times New Roman" w:cs="Times New Roman"/>
               <w:b/>
               <w:bCs/>
               <w:color w:val="000000" w:themeColor="text1"/>
             </w:rPr>
-          </w:pPr>
-        </w:p>
-        <w:p>
-          <w:pPr>
-            <w:pStyle w:val="11"/>
-            <w:tabs>
-              <w:tab w:val="right" w:leader="dot" w:pos="9344"/>
-            </w:tabs>
-            <w:rPr>
-              <w:rFonts w:eastAsiaTheme="minorEastAsia" w:cstheme="minorBidi"/>
-              <w:b w:val="0"/>
-              <w:bCs w:val="0"/>
-              <w:i w:val="0"/>
-              <w:iCs w:val="0"/>
-              <w:noProof/>
-              <w:sz w:val="22"/>
-              <w:szCs w:val="22"/>
-              <w:lang w:eastAsia="ru-RU"/>
-            </w:rPr>
-          </w:pPr>
-          <w:r>
-            <w:rPr>
-              <w:rFonts w:ascii="Times New Roman" w:hAnsi="Times New Roman" w:cs="Times New Roman"/>
-              <w:i w:val="0"/>
-              <w:iCs w:val="0"/>
-              <w:color w:val="000000" w:themeColor="text1"/>
-            </w:rPr>
-            <w:fldChar w:fldCharType="begin"/>
-          </w:r>
-          <w:r>
-            <w:rPr>
-              <w:rFonts w:ascii="Times New Roman" w:hAnsi="Times New Roman" w:cs="Times New Roman"/>
-              <w:i w:val="0"/>
-              <w:iCs w:val="0"/>
-              <w:color w:val="000000" w:themeColor="text1"/>
-            </w:rPr>
-            <w:instrText>TOC \o "1-3" \h \z \u</w:instrText>
-          </w:r>
-          <w:r>
-            <w:rPr>
-              <w:rFonts w:ascii="Times New Roman" w:hAnsi="Times New Roman" w:cs="Times New Roman"/>
-              <w:i w:val="0"/>
-              <w:iCs w:val="0"/>
-              <w:color w:val="000000" w:themeColor="text1"/>
-            </w:rPr>
-            <w:fldChar w:fldCharType="separate"/>
-          </w:r>
-          <w:hyperlink w:anchor="_Toc181276194" w:history="1">
-            <w:r>
-              <w:rPr>
-                <w:rStyle w:val="af1"/>
-                <w:rFonts w:cs="Times New Roman"/>
-                <w:noProof/>
-              </w:rPr>
-              <w:t>Задание</w:t>
-            </w:r>
-            <w:r>
-              <w:rPr>
-                <w:noProof/>
-                <w:webHidden/>
-              </w:rPr>
-              <w:tab/>
-            </w:r>
-            <w:r>
-              <w:rPr>
-                <w:noProof/>
-                <w:webHidden/>
-              </w:rPr>
-              <w:fldChar w:fldCharType="begin"/>
-            </w:r>
-            <w:r>
-              <w:rPr>
-                <w:noProof/>
-                <w:webHidden/>
-              </w:rPr>
-              <w:instrText xml:space="preserve"> PAGEREF _Toc181276194 \h </w:instrText>
-            </w:r>
-            <w:r>
-              <w:rPr>
-                <w:noProof/>
-                <w:webHidden/>
-              </w:rPr>
-            </w:r>
-            <w:r>
-              <w:rPr>
-                <w:noProof/>
-                <w:webHidden/>
-              </w:rPr>
-              <w:fldChar w:fldCharType="separate"/>
-            </w:r>
-            <w:r>
-              <w:rPr>
-                <w:noProof/>
-                <w:webHidden/>
-              </w:rPr>
-              <w:t>2</w:t>
-            </w:r>
-            <w:r>
-              <w:rPr>
-                <w:noProof/>
-                <w:webHidden/>
-              </w:rPr>
-              <w:fldChar w:fldCharType="end"/>
-            </w:r>
-          </w:hyperlink>
-        </w:p>
-        <w:p>
-          <w:pPr>
-            <w:pStyle w:val="11"/>
-            <w:tabs>
-              <w:tab w:val="right" w:leader="dot" w:pos="9344"/>
-            </w:tabs>
-            <w:rPr>
-              <w:rFonts w:eastAsiaTheme="minorEastAsia" w:cstheme="minorBidi"/>
-              <w:b w:val="0"/>
-              <w:bCs w:val="0"/>
-              <w:i w:val="0"/>
-              <w:iCs w:val="0"/>
-              <w:noProof/>
-              <w:sz w:val="22"/>
-              <w:szCs w:val="22"/>
-              <w:lang w:eastAsia="ru-RU"/>
-            </w:rPr>
-          </w:pPr>
-          <w:hyperlink w:anchor="_Toc181276195" w:history="1">
-            <w:r>
-              <w:rPr>
-                <w:rStyle w:val="af1"/>
-                <w:rFonts w:cs="Times New Roman"/>
-                <w:noProof/>
-              </w:rPr>
-              <w:t>Основное задание л/р</w:t>
-            </w:r>
-            <w:r>
-              <w:rPr>
-                <w:noProof/>
-                <w:webHidden/>
-              </w:rPr>
-              <w:tab/>
-            </w:r>
-            <w:r>
-              <w:rPr>
-                <w:noProof/>
-                <w:webHidden/>
-              </w:rPr>
-              <w:fldChar w:fldCharType="begin"/>
-            </w:r>
-            <w:r>
-              <w:rPr>
-                <w:noProof/>
-                <w:webHidden/>
-              </w:rPr>
-              <w:instrText xml:space="preserve"> PAGEREF _Toc181276195 \h </w:instrText>
-            </w:r>
-            <w:r>
-              <w:rPr>
-                <w:noProof/>
-                <w:webHidden/>
-              </w:rPr>
-            </w:r>
-            <w:r>
-              <w:rPr>
-                <w:noProof/>
-                <w:webHidden/>
-              </w:rPr>
-              <w:fldChar w:fldCharType="separate"/>
-            </w:r>
-            <w:r>
-              <w:rPr>
-                <w:noProof/>
-                <w:webHidden/>
-              </w:rPr>
-              <w:t>4</w:t>
-            </w:r>
-            <w:r>
-              <w:rPr>
-                <w:noProof/>
-                <w:webHidden/>
-              </w:rPr>
-              <w:fldChar w:fldCharType="end"/>
-            </w:r>
-          </w:hyperlink>
-        </w:p>
-        <w:p>
-          <w:pPr>
-            <w:pStyle w:val="11"/>
-            <w:tabs>
-              <w:tab w:val="right" w:leader="dot" w:pos="9344"/>
-            </w:tabs>
-            <w:rPr>
-              <w:rFonts w:eastAsiaTheme="minorEastAsia" w:cstheme="minorBidi"/>
-              <w:b w:val="0"/>
-              <w:bCs w:val="0"/>
-              <w:i w:val="0"/>
-              <w:iCs w:val="0"/>
-              <w:noProof/>
-              <w:sz w:val="22"/>
-              <w:szCs w:val="22"/>
-              <w:lang w:eastAsia="ru-RU"/>
-            </w:rPr>
-          </w:pPr>
-          <w:hyperlink w:anchor="_Toc181276196" w:history="1">
-            <w:r>
-              <w:rPr>
-                <w:rStyle w:val="af1"/>
-                <w:rFonts w:cs="Times New Roman"/>
-                <w:noProof/>
-              </w:rPr>
-              <w:t>Дополнительное задание №1</w:t>
-            </w:r>
-            <w:r>
-              <w:rPr>
-                <w:noProof/>
-                <w:webHidden/>
-              </w:rPr>
-              <w:tab/>
-            </w:r>
-            <w:r>
-              <w:rPr>
-                <w:noProof/>
-                <w:webHidden/>
-              </w:rPr>
-              <w:fldChar w:fldCharType="begin"/>
-            </w:r>
-            <w:r>
-              <w:rPr>
-                <w:noProof/>
-                <w:webHidden/>
-              </w:rPr>
-              <w:instrText xml:space="preserve"> PAGEREF _Toc181276196 \h </w:instrText>
-            </w:r>
-            <w:r>
-              <w:rPr>
-                <w:noProof/>
-                <w:webHidden/>
-              </w:rPr>
-            </w:r>
-            <w:r>
-              <w:rPr>
-                <w:noProof/>
-                <w:webHidden/>
-              </w:rPr>
-              <w:fldChar w:fldCharType="separate"/>
-            </w:r>
-            <w:r>
-              <w:rPr>
-                <w:noProof/>
-                <w:webHidden/>
-              </w:rPr>
-              <w:t>4</w:t>
-            </w:r>
-            <w:r>
-              <w:rPr>
-                <w:noProof/>
-                <w:webHidden/>
-              </w:rPr>
-              <w:fldChar w:fldCharType="end"/>
-            </w:r>
-          </w:hyperlink>
-        </w:p>
-        <w:p>
-          <w:pPr>
-            <w:pStyle w:val="11"/>
-            <w:tabs>
-              <w:tab w:val="right" w:leader="dot" w:pos="9344"/>
-            </w:tabs>
-            <w:rPr>
-              <w:rFonts w:eastAsiaTheme="minorEastAsia" w:cstheme="minorBidi"/>
-              <w:b w:val="0"/>
-              <w:bCs w:val="0"/>
-              <w:i w:val="0"/>
-              <w:iCs w:val="0"/>
-              <w:noProof/>
-              <w:sz w:val="22"/>
-              <w:szCs w:val="22"/>
-              <w:lang w:eastAsia="ru-RU"/>
-            </w:rPr>
-          </w:pPr>
-          <w:hyperlink w:anchor="_Toc181276197" w:history="1">
-            <w:r>
-              <w:rPr>
-                <w:rStyle w:val="af1"/>
-                <w:noProof/>
-              </w:rPr>
-              <w:t>Дополнительное задание №2</w:t>
-            </w:r>
-            <w:r>
-              <w:rPr>
-                <w:noProof/>
-                <w:webHidden/>
-              </w:rPr>
-              <w:tab/>
-            </w:r>
-            <w:r>
-              <w:rPr>
-                <w:noProof/>
-                <w:webHidden/>
-              </w:rPr>
-              <w:fldChar w:fldCharType="begin"/>
-            </w:r>
-            <w:r>
-              <w:rPr>
-                <w:noProof/>
-                <w:webHidden/>
-              </w:rPr>
-              <w:instrText xml:space="preserve"> PAGEREF _Toc181276197 \h </w:instrText>
-            </w:r>
-            <w:r>
-              <w:rPr>
-                <w:noProof/>
-                <w:webHidden/>
-              </w:rPr>
-            </w:r>
-            <w:r>
-              <w:rPr>
-                <w:noProof/>
-                <w:webHidden/>
-              </w:rPr>
-              <w:fldChar w:fldCharType="separate"/>
-            </w:r>
-            <w:r>
-              <w:rPr>
-                <w:noProof/>
-                <w:webHidden/>
-              </w:rPr>
-              <w:t>4</w:t>
-            </w:r>
-            <w:r>
-              <w:rPr>
-                <w:noProof/>
-                <w:webHidden/>
-              </w:rPr>
-              <w:fldChar w:fldCharType="end"/>
-            </w:r>
-          </w:hyperlink>
-        </w:p>
-        <w:p>
-          <w:pPr>
-            <w:pStyle w:val="11"/>
-            <w:tabs>
-              <w:tab w:val="right" w:leader="dot" w:pos="9344"/>
-            </w:tabs>
-            <w:rPr>
-              <w:rFonts w:eastAsiaTheme="minorEastAsia" w:cstheme="minorBidi"/>
-              <w:b w:val="0"/>
-              <w:bCs w:val="0"/>
-              <w:i w:val="0"/>
-              <w:iCs w:val="0"/>
-              <w:noProof/>
-              <w:sz w:val="22"/>
-              <w:szCs w:val="22"/>
-              <w:lang w:eastAsia="ru-RU"/>
-            </w:rPr>
-          </w:pPr>
-          <w:hyperlink w:anchor="_Toc181276198" w:history="1">
-            <w:r>
-              <w:rPr>
-                <w:rStyle w:val="af1"/>
-                <w:noProof/>
-              </w:rPr>
-              <w:t>Дополнительное задание №3</w:t>
-            </w:r>
-            <w:r>
-              <w:rPr>
-                <w:noProof/>
-                <w:webHidden/>
-              </w:rPr>
-              <w:tab/>
-            </w:r>
-            <w:r>
-              <w:rPr>
-                <w:noProof/>
-                <w:webHidden/>
-              </w:rPr>
-              <w:fldChar w:fldCharType="begin"/>
-            </w:r>
-            <w:r>
-              <w:rPr>
-                <w:noProof/>
-                <w:webHidden/>
-              </w:rPr>
-              <w:instrText xml:space="preserve"> PAGEREF _Toc181276198 \h </w:instrText>
-            </w:r>
-            <w:r>
-              <w:rPr>
-                <w:noProof/>
-                <w:webHidden/>
-              </w:rPr>
-            </w:r>
-            <w:r>
-              <w:rPr>
-                <w:noProof/>
-                <w:webHidden/>
-              </w:rPr>
-              <w:fldChar w:fldCharType="separate"/>
-            </w:r>
-            <w:r>
-              <w:rPr>
-                <w:noProof/>
-                <w:webHidden/>
-              </w:rPr>
-              <w:t>4</w:t>
-            </w:r>
-            <w:r>
-              <w:rPr>
-                <w:noProof/>
-                <w:webHidden/>
-              </w:rPr>
-              <w:fldChar w:fldCharType="end"/>
-            </w:r>
-          </w:hyperlink>
-        </w:p>
-        <w:p>
-          <w:pPr>
-            <w:pStyle w:val="11"/>
-            <w:tabs>
-              <w:tab w:val="right" w:leader="dot" w:pos="9344"/>
-            </w:tabs>
-            <w:rPr>
-              <w:rFonts w:eastAsiaTheme="minorEastAsia" w:cstheme="minorBidi"/>
-              <w:b w:val="0"/>
-              <w:bCs w:val="0"/>
-              <w:i w:val="0"/>
-              <w:iCs w:val="0"/>
-              <w:noProof/>
-              <w:sz w:val="22"/>
-              <w:szCs w:val="22"/>
-              <w:lang w:eastAsia="ru-RU"/>
-            </w:rPr>
-          </w:pPr>
-          <w:hyperlink w:anchor="_Toc181276199" w:history="1">
-            <w:r>
-              <w:rPr>
-                <w:rStyle w:val="af1"/>
-                <w:noProof/>
-              </w:rPr>
-              <w:t>Дополнительное задание №4</w:t>
-            </w:r>
-            <w:r>
-              <w:rPr>
-                <w:noProof/>
-                <w:webHidden/>
-              </w:rPr>
-              <w:tab/>
-            </w:r>
-            <w:r>
-              <w:rPr>
-                <w:noProof/>
-                <w:webHidden/>
-              </w:rPr>
-              <w:fldChar w:fldCharType="begin"/>
-            </w:r>
-            <w:r>
-              <w:rPr>
-                <w:noProof/>
-                <w:webHidden/>
-              </w:rPr>
-              <w:instrText xml:space="preserve"> PAGEREF _Toc181276199 \h </w:instrText>
-            </w:r>
-            <w:r>
-              <w:rPr>
-                <w:noProof/>
-                <w:webHidden/>
-              </w:rPr>
-            </w:r>
-            <w:r>
-              <w:rPr>
-                <w:noProof/>
-                <w:webHidden/>
-              </w:rPr>
-              <w:fldChar w:fldCharType="separate"/>
-            </w:r>
-            <w:r>
-              <w:rPr>
-                <w:noProof/>
-                <w:webHidden/>
-              </w:rPr>
-              <w:t>5</w:t>
-            </w:r>
-            <w:r>
-              <w:rPr>
-                <w:noProof/>
-                <w:webHidden/>
-              </w:rPr>
-              <w:fldChar w:fldCharType="end"/>
-            </w:r>
-          </w:hyperlink>
-        </w:p>
-        <w:p>
-          <w:pPr>
-            <w:pStyle w:val="11"/>
-            <w:tabs>
-              <w:tab w:val="right" w:leader="dot" w:pos="9344"/>
-            </w:tabs>
-            <w:rPr>
-              <w:rFonts w:eastAsiaTheme="minorEastAsia" w:cstheme="minorBidi"/>
-              <w:b w:val="0"/>
-              <w:bCs w:val="0"/>
-              <w:i w:val="0"/>
-              <w:iCs w:val="0"/>
-              <w:noProof/>
-              <w:sz w:val="22"/>
-              <w:szCs w:val="22"/>
-              <w:lang w:eastAsia="ru-RU"/>
-            </w:rPr>
-          </w:pPr>
-          <w:hyperlink w:anchor="_Toc181276200" w:history="1">
-            <w:r>
-              <w:rPr>
-                <w:rStyle w:val="af1"/>
-                <w:noProof/>
-              </w:rPr>
-              <w:t>Дополнительное задание №5</w:t>
-            </w:r>
-            <w:r>
-              <w:rPr>
-                <w:noProof/>
-                <w:webHidden/>
-              </w:rPr>
-              <w:tab/>
-            </w:r>
-            <w:r>
-              <w:rPr>
-                <w:noProof/>
-                <w:webHidden/>
-              </w:rPr>
-              <w:fldChar w:fldCharType="begin"/>
-            </w:r>
-            <w:r>
-              <w:rPr>
-                <w:noProof/>
-                <w:webHidden/>
-              </w:rPr>
-              <w:instrText xml:space="preserve"> PAGEREF _Toc181276200 \h </w:instrText>
-            </w:r>
-            <w:r>
-              <w:rPr>
-                <w:noProof/>
-                <w:webHidden/>
-              </w:rPr>
-            </w:r>
-            <w:r>
-              <w:rPr>
-                <w:noProof/>
-                <w:webHidden/>
-              </w:rPr>
-              <w:fldChar w:fldCharType="separate"/>
-            </w:r>
-            <w:r>
-              <w:rPr>
-                <w:noProof/>
-                <w:webHidden/>
-              </w:rPr>
-              <w:t>5</w:t>
-            </w:r>
-            <w:r>
-              <w:rPr>
-                <w:noProof/>
-                <w:webHidden/>
-              </w:rPr>
-              <w:fldChar w:fldCharType="end"/>
-            </w:r>
-          </w:hyperlink>
-        </w:p>
-        <w:p>
-          <w:pPr>
-            <w:pStyle w:val="11"/>
-            <w:tabs>
-              <w:tab w:val="right" w:leader="dot" w:pos="9344"/>
-            </w:tabs>
-            <w:rPr>
-              <w:rFonts w:eastAsiaTheme="minorEastAsia" w:cstheme="minorBidi"/>
-              <w:b w:val="0"/>
-              <w:bCs w:val="0"/>
-              <w:i w:val="0"/>
-              <w:iCs w:val="0"/>
-              <w:noProof/>
-              <w:sz w:val="22"/>
-              <w:szCs w:val="22"/>
-              <w:lang w:eastAsia="ru-RU"/>
-            </w:rPr>
-          </w:pPr>
-          <w:hyperlink w:anchor="_Toc181276201" w:history="1">
-            <w:r>
-              <w:rPr>
-                <w:rStyle w:val="af1"/>
-                <w:rFonts w:cs="Times New Roman"/>
-                <w:noProof/>
-              </w:rPr>
-              <w:t>Вывод:</w:t>
-            </w:r>
-            <w:r>
-              <w:rPr>
-                <w:noProof/>
-                <w:webHidden/>
-              </w:rPr>
-              <w:tab/>
-            </w:r>
-            <w:r>
-              <w:rPr>
-                <w:noProof/>
-                <w:webHidden/>
-              </w:rPr>
-              <w:fldChar w:fldCharType="begin"/>
-            </w:r>
-            <w:r>
-              <w:rPr>
-                <w:noProof/>
-                <w:webHidden/>
-              </w:rPr>
-              <w:instrText xml:space="preserve"> PAGEREF _Toc181276201 \h </w:instrText>
-            </w:r>
-            <w:r>
-              <w:rPr>
-                <w:noProof/>
-                <w:webHidden/>
-              </w:rPr>
-            </w:r>
-            <w:r>
-              <w:rPr>
-                <w:noProof/>
-                <w:webHidden/>
-              </w:rPr>
-              <w:fldChar w:fldCharType="separate"/>
-            </w:r>
-            <w:r>
-              <w:rPr>
-                <w:noProof/>
-                <w:webHidden/>
-              </w:rPr>
-              <w:t>5</w:t>
-            </w:r>
-            <w:r>
-              <w:rPr>
-                <w:noProof/>
-                <w:webHidden/>
-              </w:rPr>
-              <w:fldChar w:fldCharType="end"/>
-            </w:r>
-          </w:hyperlink>
-        </w:p>
-        <w:p>
-          <w:pPr>
-            <w:pStyle w:val="11"/>
-            <w:tabs>
-              <w:tab w:val="right" w:leader="dot" w:pos="9344"/>
-            </w:tabs>
-            <w:rPr>
-              <w:rFonts w:eastAsiaTheme="minorEastAsia" w:cstheme="minorBidi"/>
-              <w:b w:val="0"/>
-              <w:bCs w:val="0"/>
-              <w:i w:val="0"/>
-              <w:iCs w:val="0"/>
-              <w:noProof/>
-              <w:sz w:val="22"/>
-              <w:szCs w:val="22"/>
-              <w:lang w:eastAsia="ru-RU"/>
-            </w:rPr>
-          </w:pPr>
-          <w:hyperlink w:anchor="_Toc181276202" w:history="1">
-            <w:r>
-              <w:rPr>
-                <w:rStyle w:val="af1"/>
-                <w:noProof/>
-              </w:rPr>
-              <w:t>Источники:</w:t>
-            </w:r>
-            <w:r>
-              <w:rPr>
-                <w:noProof/>
-                <w:webHidden/>
-              </w:rPr>
-              <w:tab/>
-            </w:r>
-            <w:r>
-              <w:rPr>
-                <w:noProof/>
-                <w:webHidden/>
-              </w:rPr>
-              <w:fldChar w:fldCharType="begin"/>
-            </w:r>
-            <w:r>
-              <w:rPr>
-                <w:noProof/>
-                <w:webHidden/>
-              </w:rPr>
-              <w:instrText xml:space="preserve"> PAGEREF _Toc181276202 \h </w:instrText>
-            </w:r>
-            <w:r>
-              <w:rPr>
-                <w:noProof/>
-                <w:webHidden/>
-              </w:rPr>
-            </w:r>
-            <w:r>
-              <w:rPr>
-                <w:noProof/>
-                <w:webHidden/>
-              </w:rPr>
-              <w:fldChar w:fldCharType="separate"/>
-            </w:r>
-            <w:r>
-              <w:rPr>
-                <w:noProof/>
-                <w:webHidden/>
-              </w:rPr>
-              <w:t>5</w:t>
-            </w:r>
-            <w:r>
-              <w:rPr>
-                <w:noProof/>
-                <w:webHidden/>
-              </w:rPr>
-              <w:fldChar w:fldCharType="end"/>
-            </w:r>
-          </w:hyperlink>
-        </w:p>
-        <w:p>
-          <w:pPr>
-            <w:pStyle w:val="2"/>
-            <w:spacing w:before="40" w:after="0" w:line="360" w:lineRule="auto"/>
-            <w:rPr>
-              <w:rFonts w:asciiTheme="minorHAnsi" w:eastAsiaTheme="minorHAnsi" w:hAnsiTheme="minorHAnsi" w:cs="Times New Roman"/>
-              <w:noProof/>
-              <w:color w:val="auto"/>
-              <w:sz w:val="24"/>
-              <w:szCs w:val="24"/>
-            </w:rPr>
-          </w:pPr>
-          <w:r>
-            <w:rPr>
-              <w:rFonts w:cs="Times New Roman"/>
-              <w:b/>
-              <w:bCs/>
-              <w:noProof/>
-              <w:szCs w:val="24"/>
-            </w:rPr>
-            <w:fldChar w:fldCharType="end"/>
+            <w:t>е</w:t>
           </w:r>
         </w:p>
       </w:sdtContent>
     </w:sdt>
     <w:p>
       <w:pPr>
+        <w:tabs>
+          <w:tab w:val="left" w:leader="dot" w:pos="8505"/>
+        </w:tabs>
+        <w:rPr>
+          <w:rFonts w:ascii="Times New Roman" w:hAnsi="Times New Roman" w:cs="Times New Roman"/>
+        </w:rPr>
+      </w:pPr>
+    </w:p>
+    <w:p>
+      <w:pPr>
+        <w:tabs>
+          <w:tab w:val="left" w:leader="dot" w:pos="8505"/>
+        </w:tabs>
         <w:spacing w:line="360" w:lineRule="auto"/>
+        <w:rPr>
+          <w:rFonts w:ascii="Times New Roman" w:hAnsi="Times New Roman" w:cs="Times New Roman"/>
+        </w:rPr>
+      </w:pPr>
+      <w:r>
+        <w:rPr>
+          <w:rFonts w:ascii="Times New Roman" w:hAnsi="Times New Roman" w:cs="Times New Roman"/>
+        </w:rPr>
+        <w:t>Задание</w:t>
+      </w:r>
+      <w:r>
+        <w:rPr>
+          <w:rFonts w:ascii="Times New Roman" w:hAnsi="Times New Roman" w:cs="Times New Roman"/>
+        </w:rPr>
+        <w:tab/>
+        <w:t>3</w:t>
+      </w:r>
+    </w:p>
+    <w:p>
+      <w:pPr>
+        <w:tabs>
+          <w:tab w:val="left" w:leader="dot" w:pos="8505"/>
+        </w:tabs>
+        <w:spacing w:line="360" w:lineRule="auto"/>
+        <w:rPr>
+          <w:rFonts w:ascii="Times New Roman" w:hAnsi="Times New Roman" w:cs="Times New Roman"/>
+        </w:rPr>
+      </w:pPr>
+      <w:r>
+        <w:rPr>
+          <w:rFonts w:ascii="Times New Roman" w:hAnsi="Times New Roman" w:cs="Times New Roman"/>
+        </w:rPr>
+        <w:t xml:space="preserve">Основное задание </w:t>
+      </w:r>
+      <w:r>
+        <w:rPr>
+          <w:rFonts w:ascii="Times New Roman" w:hAnsi="Times New Roman" w:cs="Times New Roman"/>
+        </w:rPr>
+        <w:tab/>
+        <w:t>4</w:t>
+      </w:r>
+    </w:p>
+    <w:p>
+      <w:pPr>
+        <w:tabs>
+          <w:tab w:val="left" w:leader="dot" w:pos="8505"/>
+        </w:tabs>
+        <w:spacing w:line="360" w:lineRule="auto"/>
+        <w:rPr>
+          <w:rFonts w:ascii="Times New Roman" w:hAnsi="Times New Roman" w:cs="Times New Roman"/>
+        </w:rPr>
+      </w:pPr>
+      <w:r>
+        <w:rPr>
+          <w:rFonts w:ascii="Times New Roman" w:hAnsi="Times New Roman" w:cs="Times New Roman"/>
+        </w:rPr>
+        <w:t>Дополнительное задание</w:t>
+      </w:r>
+      <w:r>
+        <w:rPr>
+          <w:rFonts w:ascii="Times New Roman" w:hAnsi="Times New Roman" w:cs="Times New Roman"/>
+        </w:rPr>
+        <w:t xml:space="preserve"> </w:t>
+      </w:r>
+      <w:r>
+        <w:rPr>
+          <w:rFonts w:ascii="Times New Roman" w:hAnsi="Times New Roman" w:cs="Times New Roman"/>
+        </w:rPr>
+        <w:t>№1</w:t>
+      </w:r>
+      <w:r>
+        <w:rPr>
+          <w:rFonts w:ascii="Times New Roman" w:hAnsi="Times New Roman" w:cs="Times New Roman"/>
+        </w:rPr>
+        <w:tab/>
+        <w:t>4</w:t>
+      </w:r>
+    </w:p>
+    <w:p>
+      <w:pPr>
+        <w:tabs>
+          <w:tab w:val="left" w:leader="dot" w:pos="8505"/>
+        </w:tabs>
+        <w:spacing w:line="360" w:lineRule="auto"/>
+        <w:rPr>
+          <w:rFonts w:ascii="Times New Roman" w:hAnsi="Times New Roman" w:cs="Times New Roman"/>
+        </w:rPr>
+      </w:pPr>
+      <w:r>
+        <w:rPr>
+          <w:rFonts w:ascii="Times New Roman" w:hAnsi="Times New Roman" w:cs="Times New Roman"/>
+        </w:rPr>
+        <w:t>Дополнительное задание</w:t>
+      </w:r>
+      <w:r>
+        <w:rPr>
+          <w:rFonts w:ascii="Times New Roman" w:hAnsi="Times New Roman" w:cs="Times New Roman"/>
+        </w:rPr>
+        <w:t xml:space="preserve"> </w:t>
+      </w:r>
+      <w:r>
+        <w:rPr>
+          <w:rFonts w:ascii="Times New Roman" w:hAnsi="Times New Roman" w:cs="Times New Roman"/>
+        </w:rPr>
+        <w:t>№</w:t>
+      </w:r>
+      <w:r>
+        <w:rPr>
+          <w:rFonts w:ascii="Times New Roman" w:hAnsi="Times New Roman" w:cs="Times New Roman"/>
+        </w:rPr>
+        <w:t>2</w:t>
+      </w:r>
+      <w:r>
+        <w:rPr>
+          <w:rFonts w:ascii="Times New Roman" w:hAnsi="Times New Roman" w:cs="Times New Roman"/>
+        </w:rPr>
+        <w:tab/>
+        <w:t>4</w:t>
+      </w:r>
+    </w:p>
+    <w:p>
+      <w:pPr>
+        <w:tabs>
+          <w:tab w:val="left" w:leader="dot" w:pos="8505"/>
+        </w:tabs>
+        <w:spacing w:line="360" w:lineRule="auto"/>
+        <w:rPr>
+          <w:rFonts w:ascii="Times New Roman" w:hAnsi="Times New Roman" w:cs="Times New Roman"/>
+        </w:rPr>
+      </w:pPr>
+      <w:r>
+        <w:rPr>
+          <w:rFonts w:ascii="Times New Roman" w:hAnsi="Times New Roman" w:cs="Times New Roman"/>
+        </w:rPr>
+        <w:t>Дополнительное задание</w:t>
+      </w:r>
+      <w:r>
+        <w:rPr>
+          <w:rFonts w:ascii="Times New Roman" w:hAnsi="Times New Roman" w:cs="Times New Roman"/>
+        </w:rPr>
+        <w:t xml:space="preserve"> </w:t>
+      </w:r>
+      <w:r>
+        <w:rPr>
+          <w:rFonts w:ascii="Times New Roman" w:hAnsi="Times New Roman" w:cs="Times New Roman"/>
+        </w:rPr>
+        <w:t>№</w:t>
+      </w:r>
+      <w:r>
+        <w:rPr>
+          <w:rFonts w:ascii="Times New Roman" w:hAnsi="Times New Roman" w:cs="Times New Roman"/>
+        </w:rPr>
+        <w:t>3</w:t>
+      </w:r>
+      <w:r>
+        <w:rPr>
+          <w:rFonts w:ascii="Times New Roman" w:hAnsi="Times New Roman" w:cs="Times New Roman"/>
+        </w:rPr>
+        <w:tab/>
+        <w:t>4</w:t>
+      </w:r>
+    </w:p>
+    <w:p>
+      <w:pPr>
+        <w:tabs>
+          <w:tab w:val="left" w:leader="dot" w:pos="8505"/>
+        </w:tabs>
+        <w:spacing w:line="360" w:lineRule="auto"/>
+        <w:rPr>
+          <w:rFonts w:ascii="Times New Roman" w:hAnsi="Times New Roman" w:cs="Times New Roman"/>
+        </w:rPr>
+      </w:pPr>
+      <w:r>
+        <w:rPr>
+          <w:rFonts w:ascii="Times New Roman" w:hAnsi="Times New Roman" w:cs="Times New Roman"/>
+        </w:rPr>
+        <w:t>Дополнительное задание</w:t>
+      </w:r>
+      <w:r>
+        <w:rPr>
+          <w:rFonts w:ascii="Times New Roman" w:hAnsi="Times New Roman" w:cs="Times New Roman"/>
+        </w:rPr>
+        <w:t xml:space="preserve"> </w:t>
+      </w:r>
+      <w:r>
+        <w:rPr>
+          <w:rFonts w:ascii="Times New Roman" w:hAnsi="Times New Roman" w:cs="Times New Roman"/>
+        </w:rPr>
+        <w:t>№</w:t>
+      </w:r>
+      <w:r>
+        <w:rPr>
+          <w:rFonts w:ascii="Times New Roman" w:hAnsi="Times New Roman" w:cs="Times New Roman"/>
+        </w:rPr>
+        <w:t>4</w:t>
+      </w:r>
+      <w:r>
+        <w:rPr>
+          <w:rFonts w:ascii="Times New Roman" w:hAnsi="Times New Roman" w:cs="Times New Roman"/>
+        </w:rPr>
+        <w:tab/>
+        <w:t>5</w:t>
+      </w:r>
+    </w:p>
+    <w:p>
+      <w:pPr>
+        <w:tabs>
+          <w:tab w:val="left" w:leader="dot" w:pos="8505"/>
+        </w:tabs>
+        <w:spacing w:line="360" w:lineRule="auto"/>
+        <w:rPr>
+          <w:rFonts w:ascii="Times New Roman" w:hAnsi="Times New Roman" w:cs="Times New Roman"/>
+        </w:rPr>
+      </w:pPr>
+      <w:r>
+        <w:rPr>
+          <w:rFonts w:ascii="Times New Roman" w:hAnsi="Times New Roman" w:cs="Times New Roman"/>
+        </w:rPr>
+        <w:t>Дополнительное задание</w:t>
+      </w:r>
+      <w:r>
+        <w:rPr>
+          <w:rFonts w:ascii="Times New Roman" w:hAnsi="Times New Roman" w:cs="Times New Roman"/>
+        </w:rPr>
+        <w:t xml:space="preserve"> </w:t>
+      </w:r>
+      <w:r>
+        <w:rPr>
+          <w:rFonts w:ascii="Times New Roman" w:hAnsi="Times New Roman" w:cs="Times New Roman"/>
+        </w:rPr>
+        <w:t>№</w:t>
+      </w:r>
+      <w:r>
+        <w:rPr>
+          <w:rFonts w:ascii="Times New Roman" w:hAnsi="Times New Roman" w:cs="Times New Roman"/>
+        </w:rPr>
+        <w:t>5</w:t>
+      </w:r>
+      <w:r>
+        <w:rPr>
+          <w:rFonts w:ascii="Times New Roman" w:hAnsi="Times New Roman" w:cs="Times New Roman"/>
+        </w:rPr>
+        <w:tab/>
+        <w:t>5</w:t>
+      </w:r>
+    </w:p>
+    <w:p>
+      <w:pPr>
+        <w:tabs>
+          <w:tab w:val="left" w:leader="dot" w:pos="8505"/>
+        </w:tabs>
+        <w:spacing w:line="360" w:lineRule="auto"/>
+        <w:rPr>
+          <w:rFonts w:ascii="Times New Roman" w:hAnsi="Times New Roman" w:cs="Times New Roman"/>
+        </w:rPr>
+      </w:pPr>
+      <w:r>
+        <w:rPr>
+          <w:rFonts w:ascii="Times New Roman" w:hAnsi="Times New Roman" w:cs="Times New Roman"/>
+        </w:rPr>
+        <w:t>Вывод</w:t>
+      </w:r>
+      <w:r>
+        <w:rPr>
+          <w:rFonts w:ascii="Times New Roman" w:hAnsi="Times New Roman" w:cs="Times New Roman"/>
+        </w:rPr>
+        <w:tab/>
+        <w:t>5</w:t>
+      </w:r>
+    </w:p>
+    <w:p>
+      <w:pPr>
+        <w:tabs>
+          <w:tab w:val="left" w:leader="dot" w:pos="8505"/>
+        </w:tabs>
+        <w:spacing w:line="360" w:lineRule="auto"/>
+        <w:rPr>
+          <w:rFonts w:ascii="Times New Roman" w:hAnsi="Times New Roman" w:cs="Times New Roman"/>
+        </w:rPr>
+      </w:pPr>
+      <w:r>
+        <w:rPr>
+          <w:rFonts w:ascii="Times New Roman" w:hAnsi="Times New Roman" w:cs="Times New Roman"/>
+        </w:rPr>
+        <w:t>Источники</w:t>
+      </w:r>
+      <w:r>
+        <w:rPr>
+          <w:rFonts w:ascii="Times New Roman" w:hAnsi="Times New Roman" w:cs="Times New Roman"/>
+        </w:rPr>
+        <w:tab/>
+        <w:t>5</w:t>
+      </w:r>
+    </w:p>
+    <w:p>
+      <w:pPr>
+        <w:rPr>
+          <w:rFonts w:ascii="Times New Roman" w:hAnsi="Times New Roman" w:cs="Times New Roman"/>
+        </w:rPr>
+      </w:pPr>
+    </w:p>
+    <w:p>
+      <w:pPr>
+        <w:rPr>
+          <w:rFonts w:ascii="Times New Roman" w:hAnsi="Times New Roman" w:cs="Times New Roman"/>
+        </w:rPr>
+      </w:pPr>
+    </w:p>
+    <w:p>
+      <w:pPr>
+        <w:rPr>
+          <w:rFonts w:ascii="Times New Roman" w:hAnsi="Times New Roman" w:cs="Times New Roman"/>
+        </w:rPr>
+      </w:pPr>
+    </w:p>
+    <w:p>
+      <w:pPr>
+        <w:rPr>
+          <w:rFonts w:ascii="Times New Roman" w:hAnsi="Times New Roman" w:cs="Times New Roman"/>
+        </w:rPr>
+      </w:pPr>
+    </w:p>
+    <w:p>
+      <w:pPr>
+        <w:rPr>
+          <w:rFonts w:ascii="Times New Roman" w:hAnsi="Times New Roman" w:cs="Times New Roman"/>
+        </w:rPr>
+      </w:pPr>
+    </w:p>
+    <w:p>
+      <w:pPr>
+        <w:rPr>
+          <w:rFonts w:ascii="Times New Roman" w:hAnsi="Times New Roman" w:cs="Times New Roman"/>
+        </w:rPr>
+      </w:pPr>
+    </w:p>
+    <w:p>
+      <w:pPr>
         <w:rPr>
           <w:rFonts w:ascii="Times New Roman" w:hAnsi="Times New Roman" w:cs="Times New Roman"/>
         </w:rPr>
@@ -2032,7 +1643,14 @@
         <w:rPr>
           <w:rFonts w:ascii="Times New Roman" w:hAnsi="Times New Roman" w:cs="Times New Roman"/>
         </w:rPr>
-        <w:t xml:space="preserve"> и конвертацию любых данных, представленных в исходном формате, в данные, представленные в результирующем формате: как с готовыми библиотеками из дополнительного задания No1. </w:t>
+        <w:t xml:space="preserve"> и конвертацию любых данных, представленных в исходном формате, в данные, </w:t>
+      </w:r>
+      <w:r>
+        <w:rPr>
+          <w:rFonts w:ascii="Times New Roman" w:hAnsi="Times New Roman" w:cs="Times New Roman"/>
+        </w:rPr>
+        <w:lastRenderedPageBreak/>
+        <w:t xml:space="preserve">представленные в результирующем формате: как с готовыми библиотеками из дополнительного задания No1. </w:t>
       </w:r>
     </w:p>
     <w:p>
@@ -2058,7 +1676,6 @@
         <w:rPr>
           <w:rFonts w:ascii="Times New Roman" w:hAnsi="Times New Roman" w:cs="Times New Roman"/>
         </w:rPr>
-        <w:lastRenderedPageBreak/>
         <w:t xml:space="preserve">с) Сравнить полученные результаты и объяснить их сходство/различие. Объяснение должно быть отражено в </w:t>
       </w:r>
       <w:proofErr w:type="spellStart"/>
@@ -2260,8 +1877,16 @@
         <w:rPr>
           <w:rFonts w:ascii="Times New Roman" w:hAnsi="Times New Roman" w:cs="Times New Roman"/>
         </w:rPr>
-        <w:t>̆ формат (кроме JSON, YAML, XML, HTML): PROTOBUF, TSV, CSV, WML и т.п.</w:t>
-      </w:r>
+        <w:t xml:space="preserve">̆ формат (кроме JSON, YAML, XML, HTML): PROTOBUF, TSV, CSV, WML и </w:t>
+      </w:r>
+      <w:proofErr w:type="gramStart"/>
+      <w:r>
+        <w:rPr>
+          <w:rFonts w:ascii="Times New Roman" w:hAnsi="Times New Roman" w:cs="Times New Roman"/>
+        </w:rPr>
+        <w:t>т.п.</w:t>
+      </w:r>
+      <w:proofErr w:type="gramEnd"/>
       <w:r>
         <w:rPr>
           <w:rFonts w:ascii="Times New Roman" w:hAnsi="Times New Roman" w:cs="Times New Roman"/>
@@ -2328,43 +1953,1713 @@
       <w:pPr>
         <w:rPr>
           <w:rFonts w:ascii="Times New Roman" w:hAnsi="Times New Roman" w:cs="Times New Roman"/>
-        </w:rPr>
-      </w:pPr>
-    </w:p>
-    <w:p>
-      <w:pPr>
-        <w:rPr>
-          <w:rFonts w:ascii="Times New Roman" w:hAnsi="Times New Roman" w:cs="Times New Roman"/>
-        </w:rPr>
-      </w:pPr>
-    </w:p>
-    <w:p>
-      <w:pPr>
-        <w:rPr>
-          <w:rFonts w:ascii="Times New Roman" w:hAnsi="Times New Roman" w:cs="Times New Roman"/>
-        </w:rPr>
-      </w:pPr>
-    </w:p>
-    <w:p>
-      <w:pPr>
-        <w:rPr>
-          <w:rFonts w:ascii="Times New Roman" w:hAnsi="Times New Roman" w:cs="Times New Roman"/>
-        </w:rPr>
-      </w:pPr>
-    </w:p>
-    <w:p>
-      <w:pPr>
-        <w:rPr>
-          <w:rFonts w:ascii="Times New Roman" w:hAnsi="Times New Roman" w:cs="Times New Roman"/>
-        </w:rPr>
-      </w:pPr>
-    </w:p>
-    <w:p>
-      <w:pPr>
-        <w:rPr>
-          <w:rFonts w:ascii="Times New Roman" w:hAnsi="Times New Roman" w:cs="Times New Roman"/>
-        </w:rPr>
-      </w:pPr>
+          <w:b/>
+          <w:bCs/>
+        </w:rPr>
+      </w:pPr>
+      <w:r>
+        <w:rPr>
+          <w:rFonts w:ascii="Times New Roman" w:hAnsi="Times New Roman" w:cs="Times New Roman"/>
+          <w:b/>
+          <w:bCs/>
+        </w:rPr>
+        <w:t xml:space="preserve">Основное задание </w:t>
+      </w:r>
+    </w:p>
+    <w:p>
+      <w:pPr>
+        <w:rPr>
+          <w:rFonts w:ascii="Times New Roman" w:hAnsi="Times New Roman" w:cs="Times New Roman"/>
+          <w:b/>
+          <w:bCs/>
+        </w:rPr>
+      </w:pPr>
+    </w:p>
+    <w:p>
+      <w:pPr>
+        <w:rPr>
+          <w:rFonts w:ascii="Times New Roman" w:hAnsi="Times New Roman" w:cs="Times New Roman"/>
+        </w:rPr>
+      </w:pPr>
+      <w:r>
+        <w:rPr>
+          <w:rFonts w:ascii="Times New Roman" w:hAnsi="Times New Roman" w:cs="Times New Roman"/>
+        </w:rPr>
+        <w:t xml:space="preserve">Расписание, составленное для </w:t>
+      </w:r>
+      <w:proofErr w:type="spellStart"/>
+      <w:r>
+        <w:rPr>
+          <w:rFonts w:ascii="Times New Roman" w:hAnsi="Times New Roman" w:cs="Times New Roman"/>
+        </w:rPr>
+        <w:t>парсинга</w:t>
+      </w:r>
+      <w:proofErr w:type="spellEnd"/>
+      <w:r>
+        <w:rPr>
+          <w:rFonts w:ascii="Times New Roman" w:hAnsi="Times New Roman" w:cs="Times New Roman"/>
+        </w:rPr>
+        <w:t xml:space="preserve"> и конвертации по </w:t>
+      </w:r>
+      <w:hyperlink r:id="rId8" w:history="1">
+        <w:r>
+          <w:rPr>
+            <w:rStyle w:val="af1"/>
+            <w:rFonts w:ascii="Times New Roman" w:hAnsi="Times New Roman" w:cs="Times New Roman"/>
+          </w:rPr>
+          <w:t>сс</w:t>
+        </w:r>
+        <w:r>
+          <w:rPr>
+            <w:rStyle w:val="af1"/>
+            <w:rFonts w:ascii="Times New Roman" w:hAnsi="Times New Roman" w:cs="Times New Roman"/>
+          </w:rPr>
+          <w:t>ы</w:t>
+        </w:r>
+        <w:r>
+          <w:rPr>
+            <w:rStyle w:val="af1"/>
+            <w:rFonts w:ascii="Times New Roman" w:hAnsi="Times New Roman" w:cs="Times New Roman"/>
+          </w:rPr>
+          <w:t>лке</w:t>
+        </w:r>
+      </w:hyperlink>
+    </w:p>
+    <w:p>
+      <w:pPr>
+        <w:rPr>
+          <w:rFonts w:ascii="Times New Roman" w:hAnsi="Times New Roman" w:cs="Times New Roman"/>
+        </w:rPr>
+      </w:pPr>
+      <w:r>
+        <w:rPr>
+          <w:rFonts w:ascii="Times New Roman" w:hAnsi="Times New Roman" w:cs="Times New Roman"/>
+        </w:rPr>
+        <w:t xml:space="preserve">Листинг парсера из </w:t>
+      </w:r>
+      <w:r>
+        <w:rPr>
+          <w:rFonts w:ascii="Times New Roman" w:hAnsi="Times New Roman" w:cs="Times New Roman"/>
+          <w:lang w:val="en-US"/>
+        </w:rPr>
+        <w:t>XML</w:t>
+      </w:r>
+      <w:r>
+        <w:rPr>
+          <w:rFonts w:ascii="Times New Roman" w:hAnsi="Times New Roman" w:cs="Times New Roman"/>
+        </w:rPr>
+        <w:t xml:space="preserve"> в </w:t>
+      </w:r>
+      <w:r>
+        <w:rPr>
+          <w:rFonts w:ascii="Times New Roman" w:hAnsi="Times New Roman" w:cs="Times New Roman"/>
+          <w:lang w:val="en-US"/>
+        </w:rPr>
+        <w:t>JSON</w:t>
+      </w:r>
+      <w:r>
+        <w:rPr>
+          <w:rFonts w:ascii="Times New Roman" w:hAnsi="Times New Roman" w:cs="Times New Roman"/>
+        </w:rPr>
+        <w:t xml:space="preserve"> </w:t>
+      </w:r>
+      <w:hyperlink r:id="rId9" w:history="1">
+        <w:r>
+          <w:rPr>
+            <w:rStyle w:val="af1"/>
+            <w:rFonts w:ascii="Times New Roman" w:hAnsi="Times New Roman" w:cs="Times New Roman"/>
+          </w:rPr>
+          <w:t>ссылка</w:t>
+        </w:r>
+      </w:hyperlink>
+    </w:p>
+    <w:p>
+      <w:pPr>
+        <w:rPr>
+          <w:rFonts w:ascii="Times New Roman" w:hAnsi="Times New Roman" w:cs="Times New Roman"/>
+        </w:rPr>
+      </w:pPr>
+      <w:r>
+        <w:rPr>
+          <w:rFonts w:ascii="Times New Roman" w:hAnsi="Times New Roman" w:cs="Times New Roman"/>
+        </w:rPr>
+        <w:t xml:space="preserve">Результат выполнения программы </w:t>
+      </w:r>
+      <w:proofErr w:type="spellStart"/>
+      <w:r>
+        <w:rPr>
+          <w:rFonts w:ascii="Times New Roman" w:hAnsi="Times New Roman" w:cs="Times New Roman"/>
+        </w:rPr>
+        <w:t>дотсупен</w:t>
+      </w:r>
+      <w:proofErr w:type="spellEnd"/>
+      <w:r>
+        <w:rPr>
+          <w:rFonts w:ascii="Times New Roman" w:hAnsi="Times New Roman" w:cs="Times New Roman"/>
+        </w:rPr>
+        <w:t xml:space="preserve"> по </w:t>
+      </w:r>
+      <w:hyperlink r:id="rId10" w:history="1">
+        <w:r>
+          <w:rPr>
+            <w:rStyle w:val="af1"/>
+            <w:rFonts w:ascii="Times New Roman" w:hAnsi="Times New Roman" w:cs="Times New Roman"/>
+          </w:rPr>
+          <w:t>ссылке</w:t>
+        </w:r>
+      </w:hyperlink>
+    </w:p>
+    <w:p>
+      <w:pPr>
+        <w:rPr>
+          <w:rFonts w:ascii="Times New Roman" w:hAnsi="Times New Roman" w:cs="Times New Roman"/>
+        </w:rPr>
+      </w:pPr>
+    </w:p>
+    <w:p>
+      <w:pPr>
+        <w:rPr>
+          <w:rFonts w:ascii="Times New Roman" w:hAnsi="Times New Roman" w:cs="Times New Roman"/>
+          <w:b/>
+          <w:bCs/>
+          <w:lang w:val="en-US"/>
+        </w:rPr>
+      </w:pPr>
+      <w:r>
+        <w:rPr>
+          <w:rFonts w:ascii="Times New Roman" w:hAnsi="Times New Roman" w:cs="Times New Roman"/>
+          <w:b/>
+          <w:bCs/>
+        </w:rPr>
+        <w:t>Дополнительное задание №1</w:t>
+      </w:r>
+    </w:p>
+    <w:p>
+      <w:pPr>
+        <w:rPr>
+          <w:rFonts w:ascii="Times New Roman" w:hAnsi="Times New Roman" w:cs="Times New Roman"/>
+          <w:lang w:val="en-US"/>
+        </w:rPr>
+      </w:pPr>
+    </w:p>
+    <w:p>
+      <w:pPr>
+        <w:rPr>
+          <w:rFonts w:ascii="Times New Roman" w:hAnsi="Times New Roman" w:cs="Times New Roman"/>
+        </w:rPr>
+      </w:pPr>
+      <w:r>
+        <w:rPr>
+          <w:rFonts w:ascii="Times New Roman" w:hAnsi="Times New Roman" w:cs="Times New Roman"/>
+        </w:rPr>
+        <w:t xml:space="preserve">Листинг программы по </w:t>
+      </w:r>
+      <w:hyperlink r:id="rId11" w:history="1">
+        <w:r>
+          <w:rPr>
+            <w:rStyle w:val="af1"/>
+            <w:rFonts w:ascii="Times New Roman" w:hAnsi="Times New Roman" w:cs="Times New Roman"/>
+          </w:rPr>
+          <w:t>ссылке</w:t>
+        </w:r>
+      </w:hyperlink>
+    </w:p>
+    <w:p>
+      <w:pPr>
+        <w:rPr>
+          <w:rFonts w:ascii="Times New Roman" w:hAnsi="Times New Roman" w:cs="Times New Roman"/>
+        </w:rPr>
+      </w:pPr>
+      <w:r>
+        <w:rPr>
+          <w:rFonts w:ascii="Times New Roman" w:hAnsi="Times New Roman" w:cs="Times New Roman"/>
+        </w:rPr>
+        <w:t xml:space="preserve">Результат выполнения программы доступен по </w:t>
+      </w:r>
+      <w:hyperlink r:id="rId12" w:history="1">
+        <w:r>
+          <w:rPr>
+            <w:rStyle w:val="af1"/>
+            <w:rFonts w:ascii="Times New Roman" w:hAnsi="Times New Roman" w:cs="Times New Roman"/>
+          </w:rPr>
+          <w:t>сс</w:t>
+        </w:r>
+        <w:r>
+          <w:rPr>
+            <w:rStyle w:val="af1"/>
+            <w:rFonts w:ascii="Times New Roman" w:hAnsi="Times New Roman" w:cs="Times New Roman"/>
+          </w:rPr>
+          <w:t>ы</w:t>
+        </w:r>
+        <w:r>
+          <w:rPr>
+            <w:rStyle w:val="af1"/>
+            <w:rFonts w:ascii="Times New Roman" w:hAnsi="Times New Roman" w:cs="Times New Roman"/>
+          </w:rPr>
+          <w:t>л</w:t>
+        </w:r>
+        <w:r>
+          <w:rPr>
+            <w:rStyle w:val="af1"/>
+            <w:rFonts w:ascii="Times New Roman" w:hAnsi="Times New Roman" w:cs="Times New Roman"/>
+          </w:rPr>
+          <w:t>ке</w:t>
+        </w:r>
+      </w:hyperlink>
+    </w:p>
+    <w:p>
+      <w:pPr>
+        <w:rPr>
+          <w:rFonts w:ascii="Times New Roman" w:hAnsi="Times New Roman" w:cs="Times New Roman"/>
+        </w:rPr>
+      </w:pPr>
+    </w:p>
+    <w:p>
+      <w:pPr>
+        <w:rPr>
+          <w:rFonts w:ascii="Times New Roman" w:hAnsi="Times New Roman" w:cs="Times New Roman"/>
+        </w:rPr>
+      </w:pPr>
+      <w:r>
+        <w:rPr>
+          <w:rFonts w:ascii="Times New Roman" w:hAnsi="Times New Roman" w:cs="Times New Roman"/>
+        </w:rPr>
+        <w:t>Различий в выводе программ нет</w:t>
+      </w:r>
+      <w:r>
+        <w:rPr>
+          <w:rFonts w:ascii="Times New Roman" w:hAnsi="Times New Roman" w:cs="Times New Roman"/>
+        </w:rPr>
+        <w:t>,</w:t>
+      </w:r>
+      <w:r>
+        <w:rPr>
+          <w:rFonts w:ascii="Times New Roman" w:hAnsi="Times New Roman" w:cs="Times New Roman"/>
+        </w:rPr>
+        <w:t xml:space="preserve"> единственное несущественное различие в форматах отступов перед тегами</w:t>
+      </w:r>
+      <w:r>
+        <w:rPr>
+          <w:rFonts w:ascii="Times New Roman" w:hAnsi="Times New Roman" w:cs="Times New Roman"/>
+        </w:rPr>
+        <w:t xml:space="preserve">. </w:t>
+      </w:r>
+      <w:r>
+        <w:rPr>
+          <w:rFonts w:ascii="Times New Roman" w:hAnsi="Times New Roman" w:cs="Times New Roman"/>
+        </w:rPr>
+        <w:t>В библиотеке они реализованы через табуляцию</w:t>
+      </w:r>
+      <w:r>
+        <w:rPr>
+          <w:rFonts w:ascii="Times New Roman" w:hAnsi="Times New Roman" w:cs="Times New Roman"/>
+        </w:rPr>
+        <w:t xml:space="preserve">, </w:t>
+      </w:r>
+      <w:r>
+        <w:rPr>
+          <w:rFonts w:ascii="Times New Roman" w:hAnsi="Times New Roman" w:cs="Times New Roman"/>
+        </w:rPr>
+        <w:t>а в моей версии конвертации я использую смешанный тип</w:t>
+      </w:r>
+      <w:r>
+        <w:rPr>
+          <w:rFonts w:ascii="Times New Roman" w:hAnsi="Times New Roman" w:cs="Times New Roman"/>
+        </w:rPr>
+        <w:t xml:space="preserve">, </w:t>
+      </w:r>
+      <w:r>
+        <w:rPr>
+          <w:rFonts w:ascii="Times New Roman" w:hAnsi="Times New Roman" w:cs="Times New Roman"/>
+        </w:rPr>
+        <w:t>и табуляцию, и обычный пробел</w:t>
+      </w:r>
+      <w:r>
+        <w:rPr>
+          <w:rFonts w:ascii="Times New Roman" w:hAnsi="Times New Roman" w:cs="Times New Roman"/>
+        </w:rPr>
+        <w:t>.</w:t>
+      </w:r>
+      <w:r>
+        <w:rPr>
+          <w:rFonts w:ascii="Times New Roman" w:hAnsi="Times New Roman" w:cs="Times New Roman"/>
+        </w:rPr>
+        <w:t xml:space="preserve"> Код</w:t>
+      </w:r>
+      <w:r>
+        <w:rPr>
+          <w:rFonts w:ascii="Times New Roman" w:hAnsi="Times New Roman" w:cs="Times New Roman"/>
+        </w:rPr>
+        <w:t>,</w:t>
+      </w:r>
+      <w:r>
+        <w:rPr>
+          <w:rFonts w:ascii="Times New Roman" w:hAnsi="Times New Roman" w:cs="Times New Roman"/>
+        </w:rPr>
+        <w:t xml:space="preserve"> при написании с помощью библиотек</w:t>
+      </w:r>
+      <w:r>
+        <w:rPr>
+          <w:rFonts w:ascii="Times New Roman" w:hAnsi="Times New Roman" w:cs="Times New Roman"/>
+        </w:rPr>
+        <w:t xml:space="preserve">, </w:t>
+      </w:r>
+      <w:r>
+        <w:rPr>
+          <w:rFonts w:ascii="Times New Roman" w:hAnsi="Times New Roman" w:cs="Times New Roman"/>
+        </w:rPr>
+        <w:t>по сравнению с первой версией</w:t>
+      </w:r>
+      <w:r>
+        <w:rPr>
+          <w:rFonts w:ascii="Times New Roman" w:hAnsi="Times New Roman" w:cs="Times New Roman"/>
+        </w:rPr>
+        <w:t xml:space="preserve"> </w:t>
+      </w:r>
+      <w:r>
+        <w:rPr>
+          <w:rFonts w:ascii="Times New Roman" w:hAnsi="Times New Roman" w:cs="Times New Roman"/>
+        </w:rPr>
+        <w:t>программы</w:t>
+      </w:r>
+      <w:r>
+        <w:rPr>
+          <w:rFonts w:ascii="Times New Roman" w:hAnsi="Times New Roman" w:cs="Times New Roman"/>
+        </w:rPr>
+        <w:t>,</w:t>
+      </w:r>
+      <w:r>
+        <w:rPr>
+          <w:rFonts w:ascii="Times New Roman" w:hAnsi="Times New Roman" w:cs="Times New Roman"/>
+        </w:rPr>
+        <w:t xml:space="preserve"> сократился</w:t>
+      </w:r>
+      <w:r>
+        <w:rPr>
+          <w:rFonts w:ascii="Times New Roman" w:hAnsi="Times New Roman" w:cs="Times New Roman"/>
+        </w:rPr>
+        <w:t>.</w:t>
+      </w:r>
+    </w:p>
+    <w:p>
+      <w:pPr>
+        <w:rPr>
+          <w:rFonts w:ascii="Times New Roman" w:hAnsi="Times New Roman" w:cs="Times New Roman"/>
+        </w:rPr>
+      </w:pPr>
+    </w:p>
+    <w:p>
+      <w:pPr>
+        <w:rPr>
+          <w:rFonts w:ascii="Times New Roman" w:hAnsi="Times New Roman" w:cs="Times New Roman"/>
+        </w:rPr>
+      </w:pPr>
+    </w:p>
+    <w:p>
+      <w:pPr>
+        <w:rPr>
+          <w:rFonts w:ascii="Times New Roman" w:hAnsi="Times New Roman" w:cs="Times New Roman"/>
+          <w:b/>
+          <w:bCs/>
+        </w:rPr>
+      </w:pPr>
+      <w:r>
+        <w:rPr>
+          <w:rFonts w:ascii="Times New Roman" w:hAnsi="Times New Roman" w:cs="Times New Roman"/>
+          <w:b/>
+          <w:bCs/>
+        </w:rPr>
+        <w:t>Дополнительное задание №</w:t>
+      </w:r>
+      <w:r>
+        <w:rPr>
+          <w:rFonts w:ascii="Times New Roman" w:hAnsi="Times New Roman" w:cs="Times New Roman"/>
+          <w:b/>
+          <w:bCs/>
+        </w:rPr>
+        <w:t>2</w:t>
+      </w:r>
+    </w:p>
+    <w:p>
+      <w:pPr>
+        <w:rPr>
+          <w:rFonts w:ascii="Times New Roman" w:hAnsi="Times New Roman" w:cs="Times New Roman"/>
+        </w:rPr>
+      </w:pPr>
+    </w:p>
+    <w:p>
+      <w:pPr>
+        <w:rPr>
+          <w:rFonts w:ascii="Times New Roman" w:hAnsi="Times New Roman" w:cs="Times New Roman"/>
+        </w:rPr>
+      </w:pPr>
+      <w:r>
+        <w:rPr>
+          <w:rFonts w:ascii="Times New Roman" w:hAnsi="Times New Roman" w:cs="Times New Roman"/>
+        </w:rPr>
+        <w:t xml:space="preserve">Листинг программы по </w:t>
+      </w:r>
+      <w:hyperlink r:id="rId13" w:history="1">
+        <w:r>
+          <w:rPr>
+            <w:rStyle w:val="af1"/>
+            <w:rFonts w:ascii="Times New Roman" w:hAnsi="Times New Roman" w:cs="Times New Roman"/>
+          </w:rPr>
+          <w:t>ссылке</w:t>
+        </w:r>
+      </w:hyperlink>
+    </w:p>
+    <w:p>
+      <w:pPr>
+        <w:rPr>
+          <w:rFonts w:ascii="Times New Roman" w:hAnsi="Times New Roman" w:cs="Times New Roman"/>
+        </w:rPr>
+      </w:pPr>
+      <w:r>
+        <w:rPr>
+          <w:rFonts w:ascii="Times New Roman" w:hAnsi="Times New Roman" w:cs="Times New Roman"/>
+        </w:rPr>
+        <w:t xml:space="preserve">Результат выполнения программы доступен по </w:t>
+      </w:r>
+      <w:hyperlink r:id="rId14" w:history="1">
+        <w:r>
+          <w:rPr>
+            <w:rStyle w:val="af1"/>
+            <w:rFonts w:ascii="Times New Roman" w:hAnsi="Times New Roman" w:cs="Times New Roman"/>
+          </w:rPr>
+          <w:t>ссылке</w:t>
+        </w:r>
+      </w:hyperlink>
+    </w:p>
+    <w:p>
+      <w:pPr>
+        <w:rPr>
+          <w:rFonts w:ascii="Times New Roman" w:hAnsi="Times New Roman" w:cs="Times New Roman"/>
+        </w:rPr>
+      </w:pPr>
+    </w:p>
+    <w:p>
+      <w:pPr>
+        <w:rPr>
+          <w:rFonts w:ascii="Times New Roman" w:hAnsi="Times New Roman" w:cs="Times New Roman"/>
+        </w:rPr>
+      </w:pPr>
+      <w:r>
+        <w:rPr>
+          <w:rFonts w:ascii="Times New Roman" w:hAnsi="Times New Roman" w:cs="Times New Roman"/>
+        </w:rPr>
+        <w:t>Различий в выводе программ нет</w:t>
+      </w:r>
+      <w:r>
+        <w:rPr>
+          <w:rFonts w:ascii="Times New Roman" w:hAnsi="Times New Roman" w:cs="Times New Roman"/>
+        </w:rPr>
+        <w:t xml:space="preserve">, </w:t>
+      </w:r>
+      <w:r>
+        <w:rPr>
+          <w:rFonts w:ascii="Times New Roman" w:hAnsi="Times New Roman" w:cs="Times New Roman"/>
+        </w:rPr>
+        <w:t>так как регулярные выражения были использованы в блоке считывания информации о теге</w:t>
+      </w:r>
+      <w:r>
+        <w:rPr>
+          <w:rFonts w:ascii="Times New Roman" w:hAnsi="Times New Roman" w:cs="Times New Roman"/>
+        </w:rPr>
+        <w:t>,</w:t>
+      </w:r>
+      <w:r>
+        <w:rPr>
+          <w:rFonts w:ascii="Times New Roman" w:hAnsi="Times New Roman" w:cs="Times New Roman"/>
+        </w:rPr>
+        <w:t xml:space="preserve"> </w:t>
+      </w:r>
+      <w:proofErr w:type="gramStart"/>
+      <w:r>
+        <w:rPr>
+          <w:rFonts w:ascii="Times New Roman" w:hAnsi="Times New Roman" w:cs="Times New Roman"/>
+        </w:rPr>
+        <w:t>т</w:t>
+      </w:r>
+      <w:r>
+        <w:rPr>
+          <w:rFonts w:ascii="Times New Roman" w:hAnsi="Times New Roman" w:cs="Times New Roman"/>
+        </w:rPr>
+        <w:t>.</w:t>
+      </w:r>
+      <w:r>
+        <w:rPr>
+          <w:rFonts w:ascii="Times New Roman" w:hAnsi="Times New Roman" w:cs="Times New Roman"/>
+        </w:rPr>
+        <w:t>е</w:t>
+      </w:r>
+      <w:r>
+        <w:rPr>
+          <w:rFonts w:ascii="Times New Roman" w:hAnsi="Times New Roman" w:cs="Times New Roman"/>
+        </w:rPr>
+        <w:t>.</w:t>
+      </w:r>
+      <w:proofErr w:type="gramEnd"/>
+      <w:r>
+        <w:rPr>
+          <w:rFonts w:ascii="Times New Roman" w:hAnsi="Times New Roman" w:cs="Times New Roman"/>
+        </w:rPr>
+        <w:t xml:space="preserve"> сам его тег</w:t>
+      </w:r>
+      <w:r>
+        <w:rPr>
+          <w:rFonts w:ascii="Times New Roman" w:hAnsi="Times New Roman" w:cs="Times New Roman"/>
+        </w:rPr>
+        <w:t>,</w:t>
+      </w:r>
+      <w:r>
+        <w:rPr>
+          <w:rFonts w:ascii="Times New Roman" w:hAnsi="Times New Roman" w:cs="Times New Roman"/>
+        </w:rPr>
+        <w:t xml:space="preserve"> значение</w:t>
+      </w:r>
+      <w:r>
+        <w:rPr>
+          <w:rFonts w:ascii="Times New Roman" w:hAnsi="Times New Roman" w:cs="Times New Roman"/>
+        </w:rPr>
+        <w:t xml:space="preserve">, </w:t>
+      </w:r>
+      <w:r>
+        <w:rPr>
+          <w:rFonts w:ascii="Times New Roman" w:hAnsi="Times New Roman" w:cs="Times New Roman"/>
+        </w:rPr>
+        <w:t>атрибут и т</w:t>
+      </w:r>
+      <w:r>
+        <w:rPr>
+          <w:rFonts w:ascii="Times New Roman" w:hAnsi="Times New Roman" w:cs="Times New Roman"/>
+        </w:rPr>
+        <w:t>.</w:t>
+      </w:r>
+      <w:r>
+        <w:rPr>
+          <w:rFonts w:ascii="Times New Roman" w:hAnsi="Times New Roman" w:cs="Times New Roman"/>
+        </w:rPr>
+        <w:t>д</w:t>
+      </w:r>
+      <w:r>
+        <w:rPr>
+          <w:rFonts w:ascii="Times New Roman" w:hAnsi="Times New Roman" w:cs="Times New Roman"/>
+        </w:rPr>
+        <w:t>.,</w:t>
+      </w:r>
+      <w:r>
+        <w:rPr>
+          <w:rFonts w:ascii="Times New Roman" w:hAnsi="Times New Roman" w:cs="Times New Roman"/>
+        </w:rPr>
+        <w:t xml:space="preserve"> а сама функция конвертации из </w:t>
+      </w:r>
+      <w:r>
+        <w:rPr>
+          <w:rFonts w:ascii="Times New Roman" w:hAnsi="Times New Roman" w:cs="Times New Roman"/>
+          <w:lang w:val="en-US"/>
+        </w:rPr>
+        <w:t>XML</w:t>
+      </w:r>
+      <w:r>
+        <w:rPr>
+          <w:rFonts w:ascii="Times New Roman" w:hAnsi="Times New Roman" w:cs="Times New Roman"/>
+        </w:rPr>
+        <w:t xml:space="preserve"> осталась нетронутой</w:t>
+      </w:r>
+      <w:r>
+        <w:rPr>
+          <w:rFonts w:ascii="Times New Roman" w:hAnsi="Times New Roman" w:cs="Times New Roman"/>
+        </w:rPr>
+        <w:t>.</w:t>
+      </w:r>
+    </w:p>
+    <w:p>
+      <w:pPr>
+        <w:rPr>
+          <w:rFonts w:ascii="Times New Roman" w:hAnsi="Times New Roman" w:cs="Times New Roman"/>
+        </w:rPr>
+      </w:pPr>
+    </w:p>
+    <w:p>
+      <w:pPr>
+        <w:rPr>
+          <w:rFonts w:ascii="Times New Roman" w:hAnsi="Times New Roman" w:cs="Times New Roman"/>
+          <w:b/>
+          <w:bCs/>
+        </w:rPr>
+      </w:pPr>
+      <w:r>
+        <w:rPr>
+          <w:rFonts w:ascii="Times New Roman" w:hAnsi="Times New Roman" w:cs="Times New Roman"/>
+          <w:b/>
+          <w:bCs/>
+        </w:rPr>
+        <w:t xml:space="preserve">Дополнительное задание </w:t>
+      </w:r>
+      <w:r>
+        <w:rPr>
+          <w:rFonts w:ascii="Times New Roman" w:hAnsi="Times New Roman" w:cs="Times New Roman"/>
+          <w:b/>
+          <w:bCs/>
+        </w:rPr>
+        <w:t>№3</w:t>
+      </w:r>
+    </w:p>
+    <w:p>
+      <w:pPr>
+        <w:rPr>
+          <w:rFonts w:ascii="Times New Roman" w:hAnsi="Times New Roman" w:cs="Times New Roman"/>
+        </w:rPr>
+      </w:pPr>
+    </w:p>
+    <w:p>
+      <w:pPr>
+        <w:rPr>
+          <w:rFonts w:ascii="Times New Roman" w:hAnsi="Times New Roman" w:cs="Times New Roman"/>
+        </w:rPr>
+      </w:pPr>
+      <w:r>
+        <w:rPr>
+          <w:rFonts w:ascii="Times New Roman" w:hAnsi="Times New Roman" w:cs="Times New Roman"/>
+        </w:rPr>
+        <w:t xml:space="preserve">Листинг программы по </w:t>
+      </w:r>
+      <w:hyperlink r:id="rId15" w:history="1">
+        <w:r>
+          <w:rPr>
+            <w:rStyle w:val="af1"/>
+            <w:rFonts w:ascii="Times New Roman" w:hAnsi="Times New Roman" w:cs="Times New Roman"/>
+          </w:rPr>
+          <w:t>ссылке</w:t>
+        </w:r>
+      </w:hyperlink>
+    </w:p>
+    <w:p>
+      <w:pPr>
+        <w:rPr>
+          <w:rFonts w:ascii="Times New Roman" w:hAnsi="Times New Roman" w:cs="Times New Roman"/>
+        </w:rPr>
+      </w:pPr>
+      <w:r>
+        <w:rPr>
+          <w:rFonts w:ascii="Times New Roman" w:hAnsi="Times New Roman" w:cs="Times New Roman"/>
+        </w:rPr>
+        <w:t xml:space="preserve">Результат выполнения программы доступен по </w:t>
+      </w:r>
+      <w:hyperlink r:id="rId16" w:history="1">
+        <w:r>
+          <w:rPr>
+            <w:rStyle w:val="af1"/>
+            <w:rFonts w:ascii="Times New Roman" w:hAnsi="Times New Roman" w:cs="Times New Roman"/>
+          </w:rPr>
+          <w:t>ссылке</w:t>
+        </w:r>
+      </w:hyperlink>
+    </w:p>
+    <w:p>
+      <w:pPr>
+        <w:rPr>
+          <w:rFonts w:ascii="Times New Roman" w:hAnsi="Times New Roman" w:cs="Times New Roman"/>
+        </w:rPr>
+      </w:pPr>
+    </w:p>
+    <w:p>
+      <w:pPr>
+        <w:rPr>
+          <w:rFonts w:ascii="Times New Roman" w:hAnsi="Times New Roman" w:cs="Times New Roman"/>
+        </w:rPr>
+      </w:pPr>
+      <w:r>
+        <w:rPr>
+          <w:rFonts w:ascii="Times New Roman" w:hAnsi="Times New Roman" w:cs="Times New Roman"/>
+        </w:rPr>
+        <w:t>Различий в выводе программ нет</w:t>
+      </w:r>
+      <w:r>
+        <w:rPr>
+          <w:rFonts w:ascii="Times New Roman" w:hAnsi="Times New Roman" w:cs="Times New Roman"/>
+        </w:rPr>
+        <w:t>,</w:t>
+      </w:r>
+      <w:r>
+        <w:rPr>
+          <w:rFonts w:ascii="Times New Roman" w:hAnsi="Times New Roman" w:cs="Times New Roman"/>
+        </w:rPr>
+        <w:t xml:space="preserve"> </w:t>
+      </w:r>
+      <w:proofErr w:type="gramStart"/>
+      <w:r>
+        <w:rPr>
+          <w:rFonts w:ascii="Times New Roman" w:hAnsi="Times New Roman" w:cs="Times New Roman"/>
+        </w:rPr>
+        <w:t>т</w:t>
+      </w:r>
+      <w:r>
+        <w:rPr>
+          <w:rFonts w:ascii="Times New Roman" w:hAnsi="Times New Roman" w:cs="Times New Roman"/>
+        </w:rPr>
+        <w:t>.</w:t>
+      </w:r>
+      <w:r>
+        <w:rPr>
+          <w:rFonts w:ascii="Times New Roman" w:hAnsi="Times New Roman" w:cs="Times New Roman"/>
+        </w:rPr>
+        <w:t>к</w:t>
+      </w:r>
+      <w:r>
+        <w:rPr>
+          <w:rFonts w:ascii="Times New Roman" w:hAnsi="Times New Roman" w:cs="Times New Roman"/>
+        </w:rPr>
+        <w:t>.</w:t>
+      </w:r>
+      <w:proofErr w:type="gramEnd"/>
+      <w:r>
+        <w:rPr>
+          <w:rFonts w:ascii="Times New Roman" w:hAnsi="Times New Roman" w:cs="Times New Roman"/>
+        </w:rPr>
+        <w:t xml:space="preserve"> третья дополнительная программа писалась с применением знаний о формальных грамматиках</w:t>
+      </w:r>
+      <w:r>
+        <w:rPr>
+          <w:rFonts w:ascii="Times New Roman" w:hAnsi="Times New Roman" w:cs="Times New Roman"/>
+        </w:rPr>
+        <w:t>,</w:t>
+      </w:r>
+      <w:r>
+        <w:rPr>
+          <w:rFonts w:ascii="Times New Roman" w:hAnsi="Times New Roman" w:cs="Times New Roman"/>
+        </w:rPr>
+        <w:t xml:space="preserve"> для учета всех случаев при конвертации из </w:t>
+      </w:r>
+      <w:r>
+        <w:rPr>
+          <w:rFonts w:ascii="Times New Roman" w:hAnsi="Times New Roman" w:cs="Times New Roman"/>
+          <w:lang w:val="en-US"/>
+        </w:rPr>
+        <w:t>XML</w:t>
+      </w:r>
+      <w:r>
+        <w:rPr>
+          <w:rFonts w:ascii="Times New Roman" w:hAnsi="Times New Roman" w:cs="Times New Roman"/>
+        </w:rPr>
+        <w:t xml:space="preserve"> </w:t>
+      </w:r>
+      <w:r>
+        <w:rPr>
+          <w:rFonts w:ascii="Times New Roman" w:hAnsi="Times New Roman" w:cs="Times New Roman"/>
+        </w:rPr>
+        <w:t xml:space="preserve">в </w:t>
+      </w:r>
+      <w:r>
+        <w:rPr>
+          <w:rFonts w:ascii="Times New Roman" w:hAnsi="Times New Roman" w:cs="Times New Roman"/>
+          <w:lang w:val="en-US"/>
+        </w:rPr>
+        <w:t>JSON</w:t>
+      </w:r>
+      <w:r>
+        <w:rPr>
+          <w:rFonts w:ascii="Times New Roman" w:hAnsi="Times New Roman" w:cs="Times New Roman"/>
+        </w:rPr>
+        <w:t>.</w:t>
+      </w:r>
+    </w:p>
+    <w:p>
+      <w:pPr>
+        <w:rPr>
+          <w:rFonts w:ascii="Times New Roman" w:hAnsi="Times New Roman" w:cs="Times New Roman"/>
+        </w:rPr>
+      </w:pPr>
+    </w:p>
+    <w:p>
+      <w:pPr>
+        <w:rPr>
+          <w:rFonts w:ascii="Times New Roman" w:hAnsi="Times New Roman" w:cs="Times New Roman"/>
+          <w:b/>
+          <w:bCs/>
+        </w:rPr>
+      </w:pPr>
+      <w:r>
+        <w:rPr>
+          <w:rFonts w:ascii="Times New Roman" w:hAnsi="Times New Roman" w:cs="Times New Roman"/>
+          <w:b/>
+          <w:bCs/>
+        </w:rPr>
+        <w:t>Дополнительное задание №</w:t>
+      </w:r>
+      <w:r>
+        <w:rPr>
+          <w:rFonts w:ascii="Times New Roman" w:hAnsi="Times New Roman" w:cs="Times New Roman"/>
+          <w:b/>
+          <w:bCs/>
+        </w:rPr>
+        <w:t>4</w:t>
+      </w:r>
+    </w:p>
+    <w:p>
+      <w:pPr>
+        <w:rPr>
+          <w:rFonts w:ascii="Times New Roman" w:hAnsi="Times New Roman" w:cs="Times New Roman"/>
+        </w:rPr>
+      </w:pPr>
+    </w:p>
+    <w:p>
+      <w:pPr>
+        <w:rPr>
+          <w:rFonts w:ascii="Times New Roman" w:hAnsi="Times New Roman" w:cs="Times New Roman"/>
+        </w:rPr>
+      </w:pPr>
+      <w:r>
+        <w:rPr>
+          <w:rFonts w:ascii="Times New Roman" w:hAnsi="Times New Roman" w:cs="Times New Roman"/>
+        </w:rPr>
+        <w:t xml:space="preserve">Листинг программы по </w:t>
+      </w:r>
+      <w:hyperlink r:id="rId17" w:history="1">
+        <w:r>
+          <w:rPr>
+            <w:rStyle w:val="af1"/>
+            <w:rFonts w:ascii="Times New Roman" w:hAnsi="Times New Roman" w:cs="Times New Roman"/>
+          </w:rPr>
+          <w:t>ссылке</w:t>
+        </w:r>
+      </w:hyperlink>
+    </w:p>
+    <w:p>
+      <w:pPr>
+        <w:rPr>
+          <w:rFonts w:ascii="Times New Roman" w:hAnsi="Times New Roman" w:cs="Times New Roman"/>
+          <w:lang w:val="en-US"/>
+        </w:rPr>
+      </w:pPr>
+      <w:r>
+        <w:rPr>
+          <w:rFonts w:ascii="Times New Roman" w:hAnsi="Times New Roman" w:cs="Times New Roman"/>
+        </w:rPr>
+        <w:t>Результат выполнения программы</w:t>
+      </w:r>
+      <w:r>
+        <w:rPr>
+          <w:rFonts w:ascii="Times New Roman" w:hAnsi="Times New Roman" w:cs="Times New Roman"/>
+        </w:rPr>
+        <w:t>:</w:t>
+      </w:r>
+    </w:p>
+    <w:p>
+      <w:pPr>
+        <w:rPr>
+          <w:rFonts w:ascii="Times New Roman" w:hAnsi="Times New Roman" w:cs="Times New Roman"/>
+          <w:lang w:val="en-US"/>
+        </w:rPr>
+      </w:pPr>
+    </w:p>
+    <w:p>
+      <w:pPr>
+        <w:rPr>
+          <w:rFonts w:ascii="Times New Roman" w:hAnsi="Times New Roman" w:cs="Times New Roman"/>
+        </w:rPr>
+      </w:pPr>
+      <w:r>
+        <w:rPr>
+          <w:rFonts w:ascii="Times New Roman" w:hAnsi="Times New Roman" w:cs="Times New Roman"/>
+        </w:rPr>
+        <w:t>labinf4 время:  0.0016341659999999994</w:t>
+      </w:r>
+    </w:p>
+    <w:p>
+      <w:pPr>
+        <w:rPr>
+          <w:rFonts w:ascii="Times New Roman" w:hAnsi="Times New Roman" w:cs="Times New Roman"/>
+        </w:rPr>
+      </w:pPr>
+      <w:r>
+        <w:rPr>
+          <w:rFonts w:ascii="Times New Roman" w:hAnsi="Times New Roman" w:cs="Times New Roman"/>
+        </w:rPr>
+        <w:t>dop4_1 время:  0.06479325</w:t>
+      </w:r>
+    </w:p>
+    <w:p>
+      <w:pPr>
+        <w:rPr>
+          <w:rFonts w:ascii="Times New Roman" w:hAnsi="Times New Roman" w:cs="Times New Roman"/>
+        </w:rPr>
+      </w:pPr>
+      <w:r>
+        <w:rPr>
+          <w:rFonts w:ascii="Times New Roman" w:hAnsi="Times New Roman" w:cs="Times New Roman"/>
+        </w:rPr>
+        <w:t>dop4_2 время:  0.0015727499999999978</w:t>
+      </w:r>
+    </w:p>
+    <w:p>
+      <w:pPr>
+        <w:rPr>
+          <w:rFonts w:ascii="Times New Roman" w:hAnsi="Times New Roman" w:cs="Times New Roman"/>
+          <w:lang w:val="en-US"/>
+        </w:rPr>
+      </w:pPr>
+      <w:r>
+        <w:rPr>
+          <w:rFonts w:ascii="Times New Roman" w:hAnsi="Times New Roman" w:cs="Times New Roman"/>
+        </w:rPr>
+        <w:t>dop4_3 время:  0.002528833000000008</w:t>
+      </w:r>
+    </w:p>
+    <w:p>
+      <w:pPr>
+        <w:rPr>
+          <w:rFonts w:ascii="Times New Roman" w:hAnsi="Times New Roman" w:cs="Times New Roman"/>
+          <w:lang w:val="en-US"/>
+        </w:rPr>
+      </w:pPr>
+    </w:p>
+    <w:p>
+      <w:pPr>
+        <w:rPr>
+          <w:rFonts w:ascii="Times New Roman" w:hAnsi="Times New Roman" w:cs="Times New Roman"/>
+        </w:rPr>
+      </w:pPr>
+      <w:r>
+        <w:rPr>
+          <w:rFonts w:ascii="Times New Roman" w:hAnsi="Times New Roman" w:cs="Times New Roman"/>
+        </w:rPr>
+        <w:t>Дольше всего выполнялся код доп</w:t>
+      </w:r>
+      <w:r>
+        <w:rPr>
+          <w:rFonts w:ascii="Times New Roman" w:hAnsi="Times New Roman" w:cs="Times New Roman"/>
+        </w:rPr>
+        <w:t>.</w:t>
+      </w:r>
+      <w:r>
+        <w:rPr>
+          <w:rFonts w:ascii="Times New Roman" w:hAnsi="Times New Roman" w:cs="Times New Roman"/>
+        </w:rPr>
+        <w:t xml:space="preserve"> задания 1</w:t>
+      </w:r>
+      <w:r>
+        <w:rPr>
+          <w:rFonts w:ascii="Times New Roman" w:hAnsi="Times New Roman" w:cs="Times New Roman"/>
+        </w:rPr>
+        <w:t>,</w:t>
+      </w:r>
+      <w:r>
+        <w:rPr>
+          <w:rFonts w:ascii="Times New Roman" w:hAnsi="Times New Roman" w:cs="Times New Roman"/>
+        </w:rPr>
+        <w:t xml:space="preserve"> поскольку библиотека</w:t>
+      </w:r>
+      <w:r>
+        <w:rPr>
+          <w:rFonts w:ascii="Times New Roman" w:hAnsi="Times New Roman" w:cs="Times New Roman"/>
+        </w:rPr>
+        <w:t xml:space="preserve"> о</w:t>
+      </w:r>
+      <w:r>
+        <w:rPr>
+          <w:rFonts w:ascii="Times New Roman" w:hAnsi="Times New Roman" w:cs="Times New Roman"/>
+        </w:rPr>
+        <w:t>брабатывает значения тегов с сохранением их типов</w:t>
+      </w:r>
+      <w:r>
+        <w:rPr>
+          <w:rFonts w:ascii="Times New Roman" w:hAnsi="Times New Roman" w:cs="Times New Roman"/>
+        </w:rPr>
+        <w:t>,</w:t>
+      </w:r>
+      <w:r>
+        <w:rPr>
+          <w:rFonts w:ascii="Times New Roman" w:hAnsi="Times New Roman" w:cs="Times New Roman"/>
+        </w:rPr>
+        <w:t xml:space="preserve"> в то же время как я считываю </w:t>
+      </w:r>
+      <w:r>
+        <w:rPr>
+          <w:rFonts w:ascii="Times New Roman" w:hAnsi="Times New Roman" w:cs="Times New Roman"/>
+          <w:lang w:val="en-US"/>
+        </w:rPr>
+        <w:t>XML</w:t>
+      </w:r>
+      <w:r>
+        <w:rPr>
+          <w:rFonts w:ascii="Times New Roman" w:hAnsi="Times New Roman" w:cs="Times New Roman"/>
+        </w:rPr>
+        <w:t xml:space="preserve"> </w:t>
+      </w:r>
+      <w:r>
+        <w:rPr>
+          <w:rFonts w:ascii="Times New Roman" w:hAnsi="Times New Roman" w:cs="Times New Roman"/>
+        </w:rPr>
+        <w:t>файл</w:t>
+      </w:r>
+      <w:r>
+        <w:rPr>
+          <w:rFonts w:ascii="Times New Roman" w:hAnsi="Times New Roman" w:cs="Times New Roman"/>
+        </w:rPr>
+        <w:t xml:space="preserve"> </w:t>
+      </w:r>
+      <w:r>
+        <w:rPr>
+          <w:rFonts w:ascii="Times New Roman" w:hAnsi="Times New Roman" w:cs="Times New Roman"/>
+        </w:rPr>
+        <w:t>построчно</w:t>
+      </w:r>
+      <w:r>
+        <w:rPr>
+          <w:rFonts w:ascii="Times New Roman" w:hAnsi="Times New Roman" w:cs="Times New Roman"/>
+        </w:rPr>
+        <w:t xml:space="preserve">, </w:t>
+      </w:r>
+      <w:r>
+        <w:rPr>
+          <w:rFonts w:ascii="Times New Roman" w:hAnsi="Times New Roman" w:cs="Times New Roman"/>
+        </w:rPr>
+        <w:t>следовательно все данные</w:t>
+      </w:r>
+      <w:r>
+        <w:rPr>
+          <w:rFonts w:ascii="Times New Roman" w:hAnsi="Times New Roman" w:cs="Times New Roman"/>
+        </w:rPr>
+        <w:t>,</w:t>
+      </w:r>
+      <w:r>
+        <w:rPr>
+          <w:rFonts w:ascii="Times New Roman" w:hAnsi="Times New Roman" w:cs="Times New Roman"/>
+        </w:rPr>
+        <w:t xml:space="preserve"> которые я извлекаю при </w:t>
+      </w:r>
+      <w:proofErr w:type="spellStart"/>
+      <w:r>
+        <w:rPr>
+          <w:rFonts w:ascii="Times New Roman" w:hAnsi="Times New Roman" w:cs="Times New Roman"/>
+        </w:rPr>
+        <w:t>парсинге</w:t>
+      </w:r>
+      <w:proofErr w:type="spellEnd"/>
+      <w:r>
+        <w:rPr>
+          <w:rFonts w:ascii="Times New Roman" w:hAnsi="Times New Roman" w:cs="Times New Roman"/>
+        </w:rPr>
+        <w:t>,</w:t>
+      </w:r>
+      <w:r>
+        <w:rPr>
+          <w:rFonts w:ascii="Times New Roman" w:hAnsi="Times New Roman" w:cs="Times New Roman"/>
+        </w:rPr>
+        <w:t xml:space="preserve"> являются строками</w:t>
+      </w:r>
+      <w:r>
+        <w:rPr>
+          <w:rFonts w:ascii="Times New Roman" w:hAnsi="Times New Roman" w:cs="Times New Roman"/>
+        </w:rPr>
+        <w:t>.</w:t>
+      </w:r>
+      <w:r>
+        <w:rPr>
+          <w:rFonts w:ascii="Times New Roman" w:hAnsi="Times New Roman" w:cs="Times New Roman"/>
+        </w:rPr>
+        <w:t xml:space="preserve"> Также</w:t>
+      </w:r>
+      <w:r>
+        <w:rPr>
+          <w:rFonts w:ascii="Times New Roman" w:hAnsi="Times New Roman" w:cs="Times New Roman"/>
+        </w:rPr>
+        <w:t xml:space="preserve">, </w:t>
+      </w:r>
+      <w:proofErr w:type="gramStart"/>
+      <w:r>
+        <w:rPr>
+          <w:rFonts w:ascii="Times New Roman" w:hAnsi="Times New Roman" w:cs="Times New Roman"/>
+        </w:rPr>
+        <w:t>код</w:t>
+      </w:r>
+      <w:proofErr w:type="gramEnd"/>
+      <w:r>
+        <w:rPr>
+          <w:rFonts w:ascii="Times New Roman" w:hAnsi="Times New Roman" w:cs="Times New Roman"/>
+        </w:rPr>
+        <w:t xml:space="preserve"> использовавший регулярные выражения работает быстрее</w:t>
+      </w:r>
+      <w:r>
+        <w:rPr>
+          <w:rFonts w:ascii="Times New Roman" w:hAnsi="Times New Roman" w:cs="Times New Roman"/>
+        </w:rPr>
+        <w:t xml:space="preserve">, </w:t>
+      </w:r>
+      <w:r>
+        <w:rPr>
+          <w:rFonts w:ascii="Times New Roman" w:hAnsi="Times New Roman" w:cs="Times New Roman"/>
+        </w:rPr>
+        <w:t>чем остальные</w:t>
+      </w:r>
+      <w:r>
+        <w:rPr>
+          <w:rFonts w:ascii="Times New Roman" w:hAnsi="Times New Roman" w:cs="Times New Roman"/>
+        </w:rPr>
+        <w:t xml:space="preserve">, </w:t>
+      </w:r>
+      <w:r>
+        <w:rPr>
+          <w:rFonts w:ascii="Times New Roman" w:hAnsi="Times New Roman" w:cs="Times New Roman"/>
+        </w:rPr>
+        <w:t xml:space="preserve">поскольку разделение на терминалы (значения тегов в </w:t>
+      </w:r>
+      <w:r>
+        <w:rPr>
+          <w:rFonts w:ascii="Times New Roman" w:hAnsi="Times New Roman" w:cs="Times New Roman"/>
+          <w:lang w:val="en-US"/>
+        </w:rPr>
+        <w:t>XML</w:t>
+      </w:r>
+      <w:r>
+        <w:rPr>
+          <w:rFonts w:ascii="Times New Roman" w:hAnsi="Times New Roman" w:cs="Times New Roman"/>
+        </w:rPr>
+        <w:t>) происходит быстрее</w:t>
+      </w:r>
+      <w:r>
+        <w:rPr>
+          <w:rFonts w:ascii="Times New Roman" w:hAnsi="Times New Roman" w:cs="Times New Roman"/>
+        </w:rPr>
+        <w:t>.</w:t>
+      </w:r>
+      <w:r>
+        <w:rPr>
+          <w:rFonts w:ascii="Times New Roman" w:hAnsi="Times New Roman" w:cs="Times New Roman"/>
+        </w:rPr>
+        <w:t xml:space="preserve"> </w:t>
+      </w:r>
+    </w:p>
+    <w:p>
+      <w:pPr>
+        <w:rPr>
+          <w:rFonts w:ascii="Times New Roman" w:hAnsi="Times New Roman" w:cs="Times New Roman"/>
+        </w:rPr>
+      </w:pPr>
+    </w:p>
+    <w:p>
+      <w:pPr>
+        <w:rPr>
+          <w:rFonts w:ascii="Times New Roman" w:hAnsi="Times New Roman" w:cs="Times New Roman"/>
+          <w:b/>
+          <w:bCs/>
+        </w:rPr>
+      </w:pPr>
+      <w:r>
+        <w:rPr>
+          <w:rFonts w:ascii="Times New Roman" w:hAnsi="Times New Roman" w:cs="Times New Roman"/>
+          <w:b/>
+          <w:bCs/>
+        </w:rPr>
+        <w:t xml:space="preserve">Дополнительное задание </w:t>
+      </w:r>
+      <w:r>
+        <w:rPr>
+          <w:rFonts w:ascii="Times New Roman" w:hAnsi="Times New Roman" w:cs="Times New Roman"/>
+          <w:b/>
+          <w:bCs/>
+        </w:rPr>
+        <w:t>№</w:t>
+      </w:r>
+      <w:r>
+        <w:rPr>
+          <w:rFonts w:ascii="Times New Roman" w:hAnsi="Times New Roman" w:cs="Times New Roman"/>
+          <w:b/>
+          <w:bCs/>
+        </w:rPr>
+        <w:t>5</w:t>
+      </w:r>
+    </w:p>
+    <w:p>
+      <w:pPr>
+        <w:rPr>
+          <w:rFonts w:ascii="Times New Roman" w:hAnsi="Times New Roman" w:cs="Times New Roman"/>
+        </w:rPr>
+      </w:pPr>
+    </w:p>
+    <w:p>
+      <w:pPr>
+        <w:rPr>
+          <w:rFonts w:ascii="Times New Roman" w:hAnsi="Times New Roman" w:cs="Times New Roman"/>
+        </w:rPr>
+      </w:pPr>
+      <w:r>
+        <w:rPr>
+          <w:rFonts w:ascii="Times New Roman" w:hAnsi="Times New Roman" w:cs="Times New Roman"/>
+        </w:rPr>
+        <w:t xml:space="preserve">Листинг программы по </w:t>
+      </w:r>
+      <w:hyperlink r:id="rId18" w:history="1">
+        <w:r>
+          <w:rPr>
+            <w:rStyle w:val="af1"/>
+            <w:rFonts w:ascii="Times New Roman" w:hAnsi="Times New Roman" w:cs="Times New Roman"/>
+          </w:rPr>
+          <w:t>ссылке</w:t>
+        </w:r>
+      </w:hyperlink>
+    </w:p>
+    <w:p>
+      <w:pPr>
+        <w:rPr>
+          <w:rFonts w:ascii="Times New Roman" w:hAnsi="Times New Roman" w:cs="Times New Roman"/>
+        </w:rPr>
+      </w:pPr>
+      <w:r>
+        <w:rPr>
+          <w:rFonts w:ascii="Times New Roman" w:hAnsi="Times New Roman" w:cs="Times New Roman"/>
+        </w:rPr>
+        <w:t xml:space="preserve">Результат выполнения программы доступен по </w:t>
+      </w:r>
+      <w:hyperlink r:id="rId19" w:history="1">
+        <w:r>
+          <w:rPr>
+            <w:rStyle w:val="af1"/>
+            <w:rFonts w:ascii="Times New Roman" w:hAnsi="Times New Roman" w:cs="Times New Roman"/>
+          </w:rPr>
+          <w:t>ссылке</w:t>
+        </w:r>
+      </w:hyperlink>
+    </w:p>
+    <w:p>
+      <w:pPr>
+        <w:rPr>
+          <w:rFonts w:ascii="Times New Roman" w:hAnsi="Times New Roman" w:cs="Times New Roman"/>
+        </w:rPr>
+      </w:pPr>
+    </w:p>
+    <w:p>
+      <w:pPr>
+        <w:rPr>
+          <w:rFonts w:ascii="Times New Roman" w:hAnsi="Times New Roman" w:cs="Times New Roman"/>
+        </w:rPr>
+      </w:pPr>
+      <w:r>
+        <w:rPr>
+          <w:rFonts w:ascii="Times New Roman" w:hAnsi="Times New Roman" w:cs="Times New Roman"/>
+        </w:rPr>
+        <w:t xml:space="preserve">Табличные форматы </w:t>
+      </w:r>
+      <w:r>
+        <w:rPr>
+          <w:rFonts w:ascii="Times New Roman" w:hAnsi="Times New Roman" w:cs="Times New Roman"/>
+          <w:lang w:val="en-US"/>
+        </w:rPr>
+        <w:t>CSV</w:t>
+      </w:r>
+      <w:r>
+        <w:rPr>
+          <w:rFonts w:ascii="Times New Roman" w:hAnsi="Times New Roman" w:cs="Times New Roman"/>
+        </w:rPr>
+        <w:t xml:space="preserve"> </w:t>
+      </w:r>
+      <w:r>
+        <w:rPr>
+          <w:rFonts w:ascii="Times New Roman" w:hAnsi="Times New Roman" w:cs="Times New Roman"/>
+        </w:rPr>
+        <w:t xml:space="preserve">и </w:t>
+      </w:r>
+      <w:r>
+        <w:rPr>
+          <w:rFonts w:ascii="Times New Roman" w:hAnsi="Times New Roman" w:cs="Times New Roman"/>
+          <w:lang w:val="en-US"/>
+        </w:rPr>
+        <w:t>TSV</w:t>
+      </w:r>
+      <w:r>
+        <w:rPr>
+          <w:rFonts w:ascii="Times New Roman" w:hAnsi="Times New Roman" w:cs="Times New Roman"/>
+        </w:rPr>
+        <w:t xml:space="preserve"> не совсем подходят для конвертации из </w:t>
+      </w:r>
+      <w:r>
+        <w:rPr>
+          <w:rFonts w:ascii="Times New Roman" w:hAnsi="Times New Roman" w:cs="Times New Roman"/>
+          <w:lang w:val="en-US"/>
+        </w:rPr>
+        <w:t>XML</w:t>
+      </w:r>
+      <w:r>
+        <w:rPr>
+          <w:rFonts w:ascii="Times New Roman" w:hAnsi="Times New Roman" w:cs="Times New Roman"/>
+        </w:rPr>
+        <w:t>,</w:t>
+      </w:r>
+      <w:r>
+        <w:rPr>
+          <w:rFonts w:ascii="Times New Roman" w:hAnsi="Times New Roman" w:cs="Times New Roman"/>
+        </w:rPr>
+        <w:t xml:space="preserve"> а остальные форматы довольно сложны</w:t>
+      </w:r>
+      <w:r>
+        <w:rPr>
+          <w:rFonts w:ascii="Times New Roman" w:hAnsi="Times New Roman" w:cs="Times New Roman"/>
+        </w:rPr>
+        <w:t>,</w:t>
+      </w:r>
+      <w:r>
+        <w:rPr>
+          <w:rFonts w:ascii="Times New Roman" w:hAnsi="Times New Roman" w:cs="Times New Roman"/>
+        </w:rPr>
+        <w:t xml:space="preserve"> поэтому поискав похожий на </w:t>
+      </w:r>
+      <w:r>
+        <w:rPr>
+          <w:rFonts w:ascii="Times New Roman" w:hAnsi="Times New Roman" w:cs="Times New Roman"/>
+          <w:lang w:val="en-US"/>
+        </w:rPr>
+        <w:t>JSON</w:t>
+      </w:r>
+      <w:r>
+        <w:rPr>
+          <w:rFonts w:ascii="Times New Roman" w:hAnsi="Times New Roman" w:cs="Times New Roman"/>
+        </w:rPr>
+        <w:t xml:space="preserve"> формат</w:t>
+      </w:r>
+      <w:r>
+        <w:rPr>
+          <w:rFonts w:ascii="Times New Roman" w:hAnsi="Times New Roman" w:cs="Times New Roman"/>
+        </w:rPr>
+        <w:t xml:space="preserve">, </w:t>
+      </w:r>
+      <w:r>
+        <w:rPr>
+          <w:rFonts w:ascii="Times New Roman" w:hAnsi="Times New Roman" w:cs="Times New Roman"/>
+        </w:rPr>
+        <w:t xml:space="preserve">мой выбор остановился на </w:t>
+      </w:r>
+      <w:r>
+        <w:rPr>
+          <w:rFonts w:ascii="Times New Roman" w:hAnsi="Times New Roman" w:cs="Times New Roman"/>
+          <w:lang w:val="en-US"/>
+        </w:rPr>
+        <w:t>TOML</w:t>
+      </w:r>
+      <w:r>
+        <w:rPr>
+          <w:rFonts w:ascii="Times New Roman" w:hAnsi="Times New Roman" w:cs="Times New Roman"/>
+        </w:rPr>
+        <w:t>.</w:t>
+      </w:r>
+    </w:p>
+    <w:p>
+      <w:pPr>
+        <w:rPr>
+          <w:rFonts w:ascii="Times New Roman" w:hAnsi="Times New Roman" w:cs="Times New Roman"/>
+        </w:rPr>
+      </w:pPr>
+      <w:r>
+        <w:rPr>
+          <w:rFonts w:ascii="Times New Roman" w:hAnsi="Times New Roman" w:cs="Times New Roman"/>
+        </w:rPr>
+        <w:t xml:space="preserve">В </w:t>
+      </w:r>
+      <w:r>
+        <w:rPr>
+          <w:rFonts w:ascii="Times New Roman" w:hAnsi="Times New Roman" w:cs="Times New Roman"/>
+          <w:lang w:val="en-US"/>
+        </w:rPr>
+        <w:t>TOML</w:t>
+      </w:r>
+      <w:r>
+        <w:rPr>
+          <w:rFonts w:ascii="Times New Roman" w:hAnsi="Times New Roman" w:cs="Times New Roman"/>
+        </w:rPr>
+        <w:t xml:space="preserve"> </w:t>
+      </w:r>
+      <w:r>
+        <w:rPr>
+          <w:rFonts w:ascii="Times New Roman" w:hAnsi="Times New Roman" w:cs="Times New Roman"/>
+        </w:rPr>
+        <w:t>вложенность показывается одним тегом над остальными значениями</w:t>
+      </w:r>
+      <w:r>
+        <w:rPr>
+          <w:rFonts w:ascii="Times New Roman" w:hAnsi="Times New Roman" w:cs="Times New Roman"/>
+        </w:rPr>
+        <w:t>,</w:t>
+      </w:r>
+      <w:r>
+        <w:rPr>
+          <w:rFonts w:ascii="Times New Roman" w:hAnsi="Times New Roman" w:cs="Times New Roman"/>
+        </w:rPr>
+        <w:t xml:space="preserve"> также в нем не присутствуют отступы (из-за этого) и запятые</w:t>
+      </w:r>
+      <w:r>
+        <w:rPr>
+          <w:rFonts w:ascii="Times New Roman" w:hAnsi="Times New Roman" w:cs="Times New Roman"/>
+        </w:rPr>
+        <w:t>,</w:t>
+      </w:r>
+      <w:r>
+        <w:rPr>
+          <w:rFonts w:ascii="Times New Roman" w:hAnsi="Times New Roman" w:cs="Times New Roman"/>
+        </w:rPr>
+        <w:t xml:space="preserve"> поэтому он довольно лаконичен</w:t>
+      </w:r>
+      <w:r>
+        <w:rPr>
+          <w:rFonts w:ascii="Times New Roman" w:hAnsi="Times New Roman" w:cs="Times New Roman"/>
+        </w:rPr>
+        <w:t>.</w:t>
+      </w:r>
+    </w:p>
+    <w:p>
+      <w:pPr>
+        <w:rPr>
+          <w:rFonts w:ascii="Times New Roman" w:hAnsi="Times New Roman" w:cs="Times New Roman"/>
+        </w:rPr>
+      </w:pPr>
+      <w:r>
+        <w:rPr>
+          <w:rFonts w:ascii="Times New Roman" w:hAnsi="Times New Roman" w:cs="Times New Roman"/>
+        </w:rPr>
+        <w:t xml:space="preserve">TOML нужен для создания удобочитаемых и легко редактируемых конфигурационных файлов, особенно когда требуется простой синтаксис с возможностью организовать данные в секции и вложенные структуры. </w:t>
+      </w:r>
+    </w:p>
+    <w:p>
+      <w:pPr>
+        <w:rPr>
+          <w:rFonts w:ascii="Times New Roman" w:hAnsi="Times New Roman" w:cs="Times New Roman"/>
+        </w:rPr>
+      </w:pPr>
+      <w:r>
+        <w:rPr>
+          <w:rFonts w:ascii="Times New Roman" w:hAnsi="Times New Roman" w:cs="Times New Roman"/>
+        </w:rPr>
+        <w:t>TOML поддерживает базовые типы данных (строки, числа, даты, булевы значения), массивы и вложенные таблицы, что позволяет компактно хранить информацию и структурировать её логически. TOML успешно конкурирует с JSON и YAML, предлагая более строгий и минималистичный подход к созданию файлов конфигурации.</w:t>
+      </w:r>
+      <w:r>
+        <w:rPr>
+          <w:rFonts w:ascii="Times New Roman" w:hAnsi="Times New Roman" w:cs="Times New Roman"/>
+        </w:rPr>
+        <w:t xml:space="preserve"> </w:t>
+      </w:r>
+    </w:p>
+    <w:p>
+      <w:pPr>
+        <w:rPr>
+          <w:rFonts w:ascii="Times New Roman" w:hAnsi="Times New Roman" w:cs="Times New Roman"/>
+        </w:rPr>
+      </w:pPr>
+    </w:p>
+    <w:p>
+      <w:pPr>
+        <w:rPr>
+          <w:rFonts w:ascii="Times New Roman" w:hAnsi="Times New Roman" w:cs="Times New Roman"/>
+          <w:b/>
+          <w:bCs/>
+        </w:rPr>
+      </w:pPr>
+      <w:r>
+        <w:rPr>
+          <w:rFonts w:ascii="Times New Roman" w:hAnsi="Times New Roman" w:cs="Times New Roman"/>
+          <w:b/>
+          <w:bCs/>
+        </w:rPr>
+        <w:t>Вывод</w:t>
+      </w:r>
+    </w:p>
+    <w:p>
+      <w:pPr>
+        <w:rPr>
+          <w:rFonts w:ascii="Times New Roman" w:hAnsi="Times New Roman" w:cs="Times New Roman"/>
+          <w:b/>
+          <w:bCs/>
+        </w:rPr>
+      </w:pPr>
+    </w:p>
+    <w:p>
+      <w:pPr>
+        <w:rPr>
+          <w:rFonts w:asciiTheme="majorHAnsi" w:hAnsiTheme="majorHAnsi" w:cstheme="majorHAnsi"/>
+        </w:rPr>
+      </w:pPr>
+      <w:r>
+        <w:rPr>
+          <w:rFonts w:ascii="Times New Roman" w:hAnsi="Times New Roman" w:cs="Times New Roman"/>
+        </w:rPr>
+        <w:t>В ходе выполнения лабораторной работы я познакомился с языками разметки XML и YAML, научился работать с ними и переводить данные между этими форматами, используя инструменты языка Python.</w:t>
+      </w:r>
+      <w:r>
+        <w:rPr>
+          <w:rFonts w:ascii="Times New Roman" w:hAnsi="Times New Roman" w:cs="Times New Roman"/>
+        </w:rPr>
+        <w:t xml:space="preserve"> </w:t>
+      </w:r>
+      <w:r>
+        <w:rPr>
+          <w:rFonts w:ascii="Times New Roman" w:hAnsi="Times New Roman" w:cs="Times New Roman"/>
+        </w:rPr>
+        <w:t xml:space="preserve">Также </w:t>
+      </w:r>
+      <w:r>
+        <w:rPr>
+          <w:rFonts w:asciiTheme="majorHAnsi" w:eastAsia="Times New Roman" w:hAnsiTheme="majorHAnsi" w:cstheme="majorHAnsi"/>
+          <w:szCs w:val="20"/>
+          <w:lang w:eastAsia="ru-RU"/>
+        </w:rPr>
+        <w:t>уз</w:t>
+      </w:r>
+      <w:r>
+        <w:rPr>
+          <w:rFonts w:asciiTheme="majorHAnsi" w:eastAsia="Times New Roman" w:hAnsiTheme="majorHAnsi" w:cstheme="majorHAnsi"/>
+          <w:szCs w:val="20"/>
+          <w:lang w:eastAsia="ru-RU"/>
+        </w:rPr>
+        <w:t>нал о формальных грамматиках и БНФ.</w:t>
+      </w:r>
+    </w:p>
+    <w:p>
+      <w:pPr>
+        <w:rPr>
+          <w:rFonts w:ascii="Times New Roman" w:hAnsi="Times New Roman" w:cs="Times New Roman"/>
+        </w:rPr>
+      </w:pPr>
+    </w:p>
+    <w:p>
+      <w:pPr>
+        <w:pStyle w:val="af4"/>
+        <w:spacing w:line="360" w:lineRule="auto"/>
+        <w:jc w:val="both"/>
+        <w:outlineLvl w:val="0"/>
+        <w:rPr>
+          <w:b/>
+          <w:bCs/>
+          <w:color w:val="000000" w:themeColor="text1"/>
+        </w:rPr>
+      </w:pPr>
+      <w:bookmarkStart w:id="0" w:name="_Toc181276202"/>
+      <w:r>
+        <w:rPr>
+          <w:b/>
+          <w:bCs/>
+          <w:color w:val="000000" w:themeColor="text1"/>
+        </w:rPr>
+        <w:t>Источники:</w:t>
+      </w:r>
+      <w:bookmarkEnd w:id="0"/>
+    </w:p>
+    <w:p>
+      <w:pPr>
+        <w:pStyle w:val="Default"/>
+        <w:numPr>
+          <w:ilvl w:val="0"/>
+          <w:numId w:val="4"/>
+        </w:numPr>
+        <w:rPr>
+          <w:lang w:eastAsia="ru-RU"/>
+        </w:rPr>
+      </w:pPr>
+      <w:r>
+        <w:rPr>
+          <w:lang w:eastAsia="ru-RU"/>
+        </w:rPr>
+        <w:lastRenderedPageBreak/>
+        <w:t xml:space="preserve">Балакшин П.В., Соснин </w:t>
+      </w:r>
+      <w:proofErr w:type="gramStart"/>
+      <w:r>
+        <w:rPr>
+          <w:lang w:eastAsia="ru-RU"/>
+        </w:rPr>
+        <w:t>В.В.</w:t>
+      </w:r>
+      <w:proofErr w:type="gramEnd"/>
+      <w:r>
+        <w:rPr>
+          <w:lang w:eastAsia="ru-RU"/>
+        </w:rPr>
+        <w:t xml:space="preserve">, Калинин И.В., Малышева Т.А., Раков С.В., </w:t>
+      </w:r>
+      <w:proofErr w:type="spellStart"/>
+      <w:r>
+        <w:rPr>
+          <w:lang w:eastAsia="ru-RU"/>
+        </w:rPr>
+        <w:t>Рущенко</w:t>
+      </w:r>
+      <w:proofErr w:type="spellEnd"/>
+      <w:r>
+        <w:rPr>
+          <w:lang w:eastAsia="ru-RU"/>
+        </w:rPr>
+        <w:t xml:space="preserve"> Н.Г., Дергачев А.М. Информатика: лабораторные работы и тесты: Учебно-методическое пособие / Рецензент: Поляков В.И. - Санкт-Петербург: Университет ИТМО, 2019. - 56 с. - экз. - Режим доступа: </w:t>
+      </w:r>
+      <w:hyperlink r:id="rId20" w:history="1">
+        <w:r>
+          <w:rPr>
+            <w:rStyle w:val="af1"/>
+            <w:lang w:eastAsia="ru-RU"/>
+          </w:rPr>
+          <w:t>https://books.ifmo.ru/book/2248/informatika:_laboratornye_raboty_i_testy:_uchebno-metodicheskoe_posobie_/_recenzent:_polyakov_v.i..htm</w:t>
+        </w:r>
+      </w:hyperlink>
+    </w:p>
+    <w:p>
+      <w:pPr>
+        <w:pStyle w:val="Default"/>
+        <w:rPr>
+          <w:lang w:eastAsia="ru-RU"/>
+        </w:rPr>
+      </w:pPr>
+    </w:p>
+    <w:p>
+      <w:pPr>
+        <w:pStyle w:val="Default"/>
+        <w:numPr>
+          <w:ilvl w:val="0"/>
+          <w:numId w:val="4"/>
+        </w:numPr>
+        <w:rPr>
+          <w:lang w:eastAsia="ru-RU"/>
+        </w:rPr>
+      </w:pPr>
+      <w:r>
+        <w:rPr>
+          <w:lang w:eastAsia="ru-RU"/>
+        </w:rPr>
+        <w:t xml:space="preserve">Грошев </w:t>
+      </w:r>
+      <w:proofErr w:type="gramStart"/>
+      <w:r>
+        <w:rPr>
+          <w:lang w:eastAsia="ru-RU"/>
+        </w:rPr>
+        <w:t>А.С.</w:t>
+      </w:r>
+      <w:proofErr w:type="gramEnd"/>
+      <w:r>
+        <w:rPr>
+          <w:lang w:eastAsia="ru-RU"/>
+        </w:rPr>
+        <w:t xml:space="preserve"> Г89 Информатика: Учебник для вузов / А.С. Грошев. – Архангельск, </w:t>
+      </w:r>
+      <w:proofErr w:type="spellStart"/>
+      <w:r>
+        <w:rPr>
+          <w:lang w:eastAsia="ru-RU"/>
+        </w:rPr>
+        <w:t>Арханг</w:t>
+      </w:r>
+      <w:proofErr w:type="spellEnd"/>
+      <w:r>
+        <w:rPr>
+          <w:lang w:eastAsia="ru-RU"/>
+        </w:rPr>
+        <w:t xml:space="preserve">. гос. техн. ун-т, 2010. -470с. -Режим доступа  </w:t>
+      </w:r>
+      <w:hyperlink r:id="rId21" w:history="1">
+        <w:r>
+          <w:rPr>
+            <w:rStyle w:val="af1"/>
+            <w:lang w:eastAsia="ru-RU"/>
+          </w:rPr>
+          <w:t>https://narfu.ru/university/library/books/0690.pdf</w:t>
+        </w:r>
+      </w:hyperlink>
     </w:p>
     <w:p>
       <w:pPr>
@@ -2417,11 +3712,11 @@
       </w:pPr>
     </w:p>
     <w:sectPr>
-      <w:headerReference w:type="default" r:id="rId7"/>
-      <w:footerReference w:type="even" r:id="rId8"/>
-      <w:footerReference w:type="default" r:id="rId9"/>
-      <w:headerReference w:type="first" r:id="rId10"/>
-      <w:footerReference w:type="first" r:id="rId11"/>
+      <w:headerReference w:type="default" r:id="rId22"/>
+      <w:footerReference w:type="even" r:id="rId23"/>
+      <w:footerReference w:type="default" r:id="rId24"/>
+      <w:headerReference w:type="first" r:id="rId25"/>
+      <w:footerReference w:type="first" r:id="rId26"/>
       <w:pgSz w:w="11906" w:h="16838"/>
       <w:pgMar w:top="1134" w:right="850" w:bottom="1134" w:left="1701" w:header="708" w:footer="708" w:gutter="0"/>
       <w:cols w:space="708"/>
@@ -2803,6 +4098,92 @@
     </w:lvl>
   </w:abstractNum>
   <w:abstractNum w:abstractNumId="1" w15:restartNumberingAfterBreak="0">
+    <w:nsid w:val="1FB47BB8"/>
+    <w:multiLevelType w:val="hybridMultilevel"/>
+    <w:tmpl w:val="4B16F676"/>
+    <w:lvl w:ilvl="0" w:tplc="0419000F">
+      <w:start w:val="1"/>
+      <w:numFmt w:val="decimal"/>
+      <w:lvlText w:val="%1."/>
+      <w:lvlJc w:val="left"/>
+      <w:pPr>
+        <w:ind w:left="720" w:hanging="360"/>
+      </w:pPr>
+    </w:lvl>
+    <w:lvl w:ilvl="1" w:tplc="04190019" w:tentative="1">
+      <w:start w:val="1"/>
+      <w:numFmt w:val="lowerLetter"/>
+      <w:lvlText w:val="%2."/>
+      <w:lvlJc w:val="left"/>
+      <w:pPr>
+        <w:ind w:left="1440" w:hanging="360"/>
+      </w:pPr>
+    </w:lvl>
+    <w:lvl w:ilvl="2" w:tplc="0419001B" w:tentative="1">
+      <w:start w:val="1"/>
+      <w:numFmt w:val="lowerRoman"/>
+      <w:lvlText w:val="%3."/>
+      <w:lvlJc w:val="right"/>
+      <w:pPr>
+        <w:ind w:left="2160" w:hanging="180"/>
+      </w:pPr>
+    </w:lvl>
+    <w:lvl w:ilvl="3" w:tplc="0419000F" w:tentative="1">
+      <w:start w:val="1"/>
+      <w:numFmt w:val="decimal"/>
+      <w:lvlText w:val="%4."/>
+      <w:lvlJc w:val="left"/>
+      <w:pPr>
+        <w:ind w:left="2880" w:hanging="360"/>
+      </w:pPr>
+    </w:lvl>
+    <w:lvl w:ilvl="4" w:tplc="04190019" w:tentative="1">
+      <w:start w:val="1"/>
+      <w:numFmt w:val="lowerLetter"/>
+      <w:lvlText w:val="%5."/>
+      <w:lvlJc w:val="left"/>
+      <w:pPr>
+        <w:ind w:left="3600" w:hanging="360"/>
+      </w:pPr>
+    </w:lvl>
+    <w:lvl w:ilvl="5" w:tplc="0419001B" w:tentative="1">
+      <w:start w:val="1"/>
+      <w:numFmt w:val="lowerRoman"/>
+      <w:lvlText w:val="%6."/>
+      <w:lvlJc w:val="right"/>
+      <w:pPr>
+        <w:ind w:left="4320" w:hanging="180"/>
+      </w:pPr>
+    </w:lvl>
+    <w:lvl w:ilvl="6" w:tplc="0419000F" w:tentative="1">
+      <w:start w:val="1"/>
+      <w:numFmt w:val="decimal"/>
+      <w:lvlText w:val="%7."/>
+      <w:lvlJc w:val="left"/>
+      <w:pPr>
+        <w:ind w:left="5040" w:hanging="360"/>
+      </w:pPr>
+    </w:lvl>
+    <w:lvl w:ilvl="7" w:tplc="04190019" w:tentative="1">
+      <w:start w:val="1"/>
+      <w:numFmt w:val="lowerLetter"/>
+      <w:lvlText w:val="%8."/>
+      <w:lvlJc w:val="left"/>
+      <w:pPr>
+        <w:ind w:left="5760" w:hanging="360"/>
+      </w:pPr>
+    </w:lvl>
+    <w:lvl w:ilvl="8" w:tplc="0419001B" w:tentative="1">
+      <w:start w:val="1"/>
+      <w:numFmt w:val="lowerRoman"/>
+      <w:lvlText w:val="%9."/>
+      <w:lvlJc w:val="right"/>
+      <w:pPr>
+        <w:ind w:left="6480" w:hanging="180"/>
+      </w:pPr>
+    </w:lvl>
+  </w:abstractNum>
+  <w:abstractNum w:abstractNumId="2" w15:restartNumberingAfterBreak="0">
     <w:nsid w:val="63D06CA2"/>
     <w:multiLevelType w:val="multilevel"/>
     <w:tmpl w:val="886E46D2"/>
@@ -2915,7 +4296,7 @@
       </w:pPr>
     </w:lvl>
   </w:abstractNum>
-  <w:abstractNum w:abstractNumId="2" w15:restartNumberingAfterBreak="0">
+  <w:abstractNum w:abstractNumId="3" w15:restartNumberingAfterBreak="0">
     <w:nsid w:val="71BD3ECD"/>
     <w:multiLevelType w:val="multilevel"/>
     <w:tmpl w:val="1E5868D8"/>
@@ -3029,12 +4410,15 @@
     </w:lvl>
   </w:abstractNum>
   <w:num w:numId="1" w16cid:durableId="1192182659">
-    <w:abstractNumId w:val="2"/>
+    <w:abstractNumId w:val="3"/>
   </w:num>
   <w:num w:numId="2" w16cid:durableId="124546104">
     <w:abstractNumId w:val="0"/>
   </w:num>
   <w:num w:numId="3" w16cid:durableId="990401709">
+    <w:abstractNumId w:val="2"/>
+  </w:num>
+  <w:num w:numId="4" w16cid:durableId="1681396080">
     <w:abstractNumId w:val="1"/>
   </w:num>
 </w:numbering>
@@ -3476,7 +4860,6 @@
     <w:next w:val="a"/>
     <w:link w:val="20"/>
     <w:uiPriority w:val="9"/>
-    <w:semiHidden/>
     <w:unhideWhenUsed/>
     <w:qFormat/>
     <w:rsid w:val="00C60234"/>
@@ -3690,7 +5073,6 @@
     <w:basedOn w:val="a0"/>
     <w:link w:val="2"/>
     <w:uiPriority w:val="9"/>
-    <w:semiHidden/>
     <w:rsid w:val="00C60234"/>
     <w:rPr>
       <w:rFonts w:asciiTheme="majorHAnsi" w:eastAsiaTheme="majorEastAsia" w:hAnsiTheme="majorHAnsi" w:cstheme="majorBidi"/>
@@ -4060,6 +5442,44 @@
       <w:u w:val="single"/>
     </w:rPr>
   </w:style>
+  <w:style w:type="character" w:styleId="af2">
+    <w:name w:val="Unresolved Mention"/>
+    <w:basedOn w:val="a0"/>
+    <w:uiPriority w:val="99"/>
+    <w:semiHidden/>
+    <w:unhideWhenUsed/>
+    <w:rsid w:val="00CE175A"/>
+    <w:rPr>
+      <w:color w:val="605E5C"/>
+      <w:shd w:val="clear" w:color="auto" w:fill="E1DFDD"/>
+    </w:rPr>
+  </w:style>
+  <w:style w:type="character" w:styleId="af3">
+    <w:name w:val="FollowedHyperlink"/>
+    <w:basedOn w:val="a0"/>
+    <w:uiPriority w:val="99"/>
+    <w:semiHidden/>
+    <w:unhideWhenUsed/>
+    <w:rsid w:val="00CE175A"/>
+    <w:rPr>
+      <w:color w:val="96607D" w:themeColor="followedHyperlink"/>
+      <w:u w:val="single"/>
+    </w:rPr>
+  </w:style>
+  <w:style w:type="paragraph" w:styleId="af4">
+    <w:name w:val="Normal (Web)"/>
+    <w:basedOn w:val="a"/>
+    <w:uiPriority w:val="99"/>
+    <w:unhideWhenUsed/>
+    <w:rsid w:val="00CE175A"/>
+    <w:pPr>
+      <w:spacing w:before="100" w:beforeAutospacing="1" w:after="100" w:afterAutospacing="1"/>
+    </w:pPr>
+    <w:rPr>
+      <w:rFonts w:ascii="Times New Roman" w:eastAsia="Times New Roman" w:hAnsi="Times New Roman" w:cs="Times New Roman"/>
+      <w:lang w:eastAsia="ru-RU"/>
+    </w:rPr>
+  </w:style>
 </w:styles>
 </file>
 
@@ -4322,4 +5742,16 @@
     </a:ext>
   </a:extLst>
 </a:theme>
+</file>
+
+<file path=customXml/item1.xml><?xml version="1.0" encoding="utf-8"?>
+<b:Sources xmlns:b="http://schemas.openxmlformats.org/officeDocument/2006/bibliography" xmlns="http://schemas.openxmlformats.org/officeDocument/2006/bibliography" SelectedStyle="/APASixthEditionOfficeOnline.xsl" StyleName="APA" Version="6"/>
+</file>
+
+<file path=customXml/itemProps1.xml><?xml version="1.0" encoding="utf-8"?>
+<ds:datastoreItem xmlns:ds="http://schemas.openxmlformats.org/officeDocument/2006/customXml" ds:itemID="{DB4E1396-6C68-9049-81F3-D83B49100BE6}">
+  <ds:schemaRefs>
+    <ds:schemaRef ds:uri="http://schemas.openxmlformats.org/officeDocument/2006/bibliography"/>
+  </ds:schemaRefs>
+</ds:datastoreItem>
 </file>